--- a/templates/avtaler/elevpc.docx
+++ b/templates/avtaler/elevpc.docx
@@ -24,7 +24,27 @@
           <w:sz w:val="34"/>
           <w:szCs w:val="34"/>
         </w:rPr>
-        <w:t xml:space="preserve">Avtale om leasing-pc fra Telemark fylkeskommune </w:t>
+        <w:t xml:space="preserve">Avtale om </w:t>
+      </w:r>
+      <w:r>
+        <w:rPr>
+          <w:rFonts w:ascii="Gill Sans MT" w:hAnsi="Gill Sans MT"/>
+          <w:b/>
+          <w:bCs/>
+          <w:sz w:val="34"/>
+          <w:szCs w:val="34"/>
+        </w:rPr>
+        <w:t>leie</w:t>
+      </w:r>
+      <w:r>
+        <w:rPr>
+          <w:rFonts w:ascii="Gill Sans MT" w:hAnsi="Gill Sans MT"/>
+          <w:b/>
+          <w:bCs/>
+          <w:sz w:val="34"/>
+          <w:szCs w:val="34"/>
+        </w:rPr>
+        <w:t xml:space="preserve">-pc fra Telemark fylkeskommune </w:t>
       </w:r>
       <w:bookmarkEnd w:id="0"/>
     </w:p>
@@ -34,14 +54,47 @@
         <w:ind w:left="-3"/>
         <w:jc w:val="center"/>
         <w:rPr>
-          <w:rFonts w:ascii="Times New Roman" w:hAnsi="Times New Roman" w:cs="Times New Roman"/>
-        </w:rPr>
-      </w:pPr>
-      <w:r>
-        <w:rPr>
-          <w:rFonts w:ascii="Times New Roman" w:hAnsi="Times New Roman" w:cs="Times New Roman"/>
-        </w:rPr>
-        <w:t>Mellom Telemark fylkeskommune og</w:t>
+          <w:ins w:id="1" w:author="Torgeir Selle" w:date="2019-07-02T11:14:00Z"/>
+          <w:rFonts w:ascii="Times New Roman" w:hAnsi="Times New Roman" w:cs="Times New Roman"/>
+        </w:rPr>
+      </w:pPr>
+      <w:ins w:id="2" w:author="Torgeir Selle" w:date="2019-07-02T11:13:00Z">
+        <w:r>
+          <w:rPr>
+            <w:rFonts w:ascii="Times New Roman" w:hAnsi="Times New Roman" w:cs="Times New Roman"/>
+          </w:rPr>
+          <w:t>m</w:t>
+        </w:r>
+      </w:ins>
+      <w:del w:id="3" w:author="Torgeir Selle" w:date="2019-07-02T11:13:00Z">
+        <w:r>
+          <w:rPr>
+            <w:rFonts w:ascii="Times New Roman" w:hAnsi="Times New Roman" w:cs="Times New Roman"/>
+          </w:rPr>
+          <w:delText>M</w:delText>
+        </w:r>
+      </w:del>
+      <w:r>
+        <w:rPr>
+          <w:rFonts w:ascii="Times New Roman" w:hAnsi="Times New Roman" w:cs="Times New Roman"/>
+        </w:rPr>
+        <w:t xml:space="preserve">ellom </w:t>
+      </w:r>
+    </w:p>
+    <w:p>
+      <w:pPr>
+        <w:spacing w:line="240" w:lineRule="auto"/>
+        <w:ind w:left="-3"/>
+        <w:jc w:val="center"/>
+        <w:rPr>
+          <w:rFonts w:ascii="Times New Roman" w:hAnsi="Times New Roman" w:cs="Times New Roman"/>
+        </w:rPr>
+      </w:pPr>
+      <w:r>
+        <w:rPr>
+          <w:rFonts w:ascii="Times New Roman" w:hAnsi="Times New Roman" w:cs="Times New Roman"/>
+        </w:rPr>
+        <w:t>Telemark fylkeskommune og</w:t>
       </w:r>
     </w:p>
     <w:p>
@@ -82,13 +135,31 @@
         <w:rPr>
           <w:rFonts w:ascii="Times New Roman" w:hAnsi="Times New Roman" w:cs="Times New Roman"/>
         </w:rPr>
-        <w:t>Avtalen gjelder</w:t>
-      </w:r>
-      <w:r>
-        <w:rPr>
-          <w:rFonts w:ascii="Times New Roman" w:hAnsi="Times New Roman" w:cs="Times New Roman"/>
-        </w:rPr>
-        <w:t xml:space="preserve"> fra og med skoleåret 2018/2019 </w:t>
+        <w:t>Avtalen gjelder fra og med skoleåret 201</w:t>
+      </w:r>
+      <w:r>
+        <w:rPr>
+          <w:rFonts w:ascii="Times New Roman" w:hAnsi="Times New Roman" w:cs="Times New Roman"/>
+        </w:rPr>
+        <w:t>9</w:t>
+      </w:r>
+      <w:r>
+        <w:rPr>
+          <w:rFonts w:ascii="Times New Roman" w:hAnsi="Times New Roman" w:cs="Times New Roman"/>
+        </w:rPr>
+        <w:t>/20</w:t>
+      </w:r>
+      <w:r>
+        <w:rPr>
+          <w:rFonts w:ascii="Times New Roman" w:hAnsi="Times New Roman" w:cs="Times New Roman"/>
+        </w:rPr>
+        <w:t>20</w:t>
+      </w:r>
+      <w:r>
+        <w:rPr>
+          <w:rFonts w:ascii="Times New Roman" w:hAnsi="Times New Roman" w:cs="Times New Roman"/>
+        </w:rPr>
+        <w:t xml:space="preserve"> </w:t>
       </w:r>
     </w:p>
     <w:p>
@@ -154,7 +225,63 @@
         <w:rPr>
           <w:rFonts w:ascii="Times New Roman" w:hAnsi="Times New Roman" w:cs="Times New Roman"/>
         </w:rPr>
-        <w:t xml:space="preserve">Denne avtale er inngått mellom Telemark fylkeskommune (organisasjonsnummer NO 940 192 226) som leaser ut pc, og eleven som leaser av pc-en. I de tilfeller hvor eleven ikke er myndig, inngås avtalen med elevens foresatte som ansvarlig leaser. Avtalen overtas av den sammenslåtte Vestfold og Telemark fylkeskommune fra 1. januar 2020. </w:t>
+        <w:t>Denne avtale er inngått mellom Telemark fylkeskommune (organisasjonsnummer NO 940 192 226) som l</w:t>
+      </w:r>
+      <w:r>
+        <w:rPr>
+          <w:rFonts w:ascii="Times New Roman" w:hAnsi="Times New Roman" w:cs="Times New Roman"/>
+        </w:rPr>
+        <w:t>eier</w:t>
+      </w:r>
+      <w:r>
+        <w:rPr>
+          <w:rFonts w:ascii="Times New Roman" w:hAnsi="Times New Roman" w:cs="Times New Roman"/>
+        </w:rPr>
+        <w:t xml:space="preserve"> ut pc, og eleven som le</w:t>
+      </w:r>
+      <w:r>
+        <w:rPr>
+          <w:rFonts w:ascii="Times New Roman" w:hAnsi="Times New Roman" w:cs="Times New Roman"/>
+        </w:rPr>
+        <w:t>ie</w:t>
+      </w:r>
+      <w:del w:id="4" w:author="Eva Seilskjær Frydendal" w:date="2019-07-02T12:49:00Z">
+        <w:r>
+          <w:rPr>
+            <w:rFonts w:ascii="Times New Roman" w:hAnsi="Times New Roman" w:cs="Times New Roman"/>
+          </w:rPr>
+          <w:delText>r</w:delText>
+        </w:r>
+      </w:del>
+      <w:r>
+        <w:rPr>
+          <w:rFonts w:ascii="Times New Roman" w:hAnsi="Times New Roman" w:cs="Times New Roman"/>
+        </w:rPr>
+        <w:t>taker</w:t>
+      </w:r>
+      <w:r>
+        <w:rPr>
+          <w:rFonts w:ascii="Times New Roman" w:hAnsi="Times New Roman" w:cs="Times New Roman"/>
+        </w:rPr>
+        <w:t xml:space="preserve"> av pc-en. I de tilfeller hvor eleven ikke er myndig, inngås avtalen med elevens foresatte som ansvarlig le</w:t>
+      </w:r>
+      <w:r>
+        <w:rPr>
+          <w:rFonts w:ascii="Times New Roman" w:hAnsi="Times New Roman" w:cs="Times New Roman"/>
+        </w:rPr>
+        <w:t>ie</w:t>
+      </w:r>
+      <w:r>
+        <w:rPr>
+          <w:rFonts w:ascii="Times New Roman" w:hAnsi="Times New Roman" w:cs="Times New Roman"/>
+        </w:rPr>
+        <w:t>r</w:t>
+      </w:r>
+      <w:r>
+        <w:rPr>
+          <w:rFonts w:ascii="Times New Roman" w:hAnsi="Times New Roman" w:cs="Times New Roman"/>
+        </w:rPr>
+        <w:t xml:space="preserve">. Avtalen overtas av den sammenslåtte Vestfold og Telemark fylkeskommune fra 1. januar 2020. </w:t>
       </w:r>
     </w:p>
     <w:p>
@@ -200,7 +327,19 @@
         <w:rPr>
           <w:rFonts w:ascii="Times New Roman" w:hAnsi="Times New Roman" w:cs="Times New Roman"/>
         </w:rPr>
-        <w:t xml:space="preserve">Formålet med denne avtalen er å regulere leasingforholdet for bærbar pc til bruk i opplæringen mellom Telemark fylkeskommune og eleven. </w:t>
+        <w:t xml:space="preserve">Formålet med denne avtalen er å regulere </w:t>
+      </w:r>
+      <w:r>
+        <w:rPr>
+          <w:rFonts w:ascii="Times New Roman" w:hAnsi="Times New Roman" w:cs="Times New Roman"/>
+        </w:rPr>
+        <w:t>leie</w:t>
+      </w:r>
+      <w:r>
+        <w:rPr>
+          <w:rFonts w:ascii="Times New Roman" w:hAnsi="Times New Roman" w:cs="Times New Roman"/>
+        </w:rPr>
+        <w:t xml:space="preserve">forholdet for bærbar pc til bruk i opplæringen mellom Telemark fylkeskommune og eleven. </w:t>
       </w:r>
       <w:r>
         <w:rPr>
@@ -252,129 +391,335 @@
         <w:rPr>
           <w:rFonts w:ascii="Times New Roman" w:hAnsi="Times New Roman" w:cs="Times New Roman"/>
         </w:rPr>
-        <w:t xml:space="preserve">Ordningen omfatter en bærbar PC med lader og sekk. Så lenge eleven leaser pc-en er utstyret fylkeskommunens eiendom.  </w:t>
-      </w:r>
-    </w:p>
-    <w:p>
-      <w:pPr>
-        <w:spacing w:line="259" w:lineRule="auto"/>
-        <w:ind w:left="0" w:firstLine="0"/>
-        <w:jc w:val="left"/>
-        <w:rPr>
-          <w:rFonts w:ascii="Times New Roman" w:hAnsi="Times New Roman" w:cs="Times New Roman"/>
-        </w:rPr>
-      </w:pPr>
-      <w:r>
-        <w:rPr>
-          <w:rFonts w:ascii="Times New Roman" w:hAnsi="Times New Roman" w:cs="Times New Roman"/>
-        </w:rPr>
-        <w:t xml:space="preserve"> </w:t>
-      </w:r>
-    </w:p>
-    <w:p>
-      <w:pPr>
+        <w:t xml:space="preserve">Ordningen omfatter en bærbar </w:t>
+      </w:r>
+      <w:ins w:id="5" w:author="Eva Seilskjær Frydendal" w:date="2019-07-02T12:49:00Z">
+        <w:r>
+          <w:rPr>
+            <w:rFonts w:ascii="Times New Roman" w:hAnsi="Times New Roman" w:cs="Times New Roman"/>
+          </w:rPr>
+          <w:t>pc</w:t>
+        </w:r>
+      </w:ins>
+      <w:bookmarkStart w:id="6" w:name="_GoBack"/>
+      <w:bookmarkEnd w:id="6"/>
+      <w:del w:id="7" w:author="Eva Seilskjær Frydendal" w:date="2019-07-02T12:49:00Z">
+        <w:r>
+          <w:rPr>
+            <w:rFonts w:ascii="Times New Roman" w:hAnsi="Times New Roman" w:cs="Times New Roman"/>
+          </w:rPr>
+          <w:delText>PC</w:delText>
+        </w:r>
+      </w:del>
+      <w:r>
+        <w:rPr>
+          <w:rFonts w:ascii="Times New Roman" w:hAnsi="Times New Roman" w:cs="Times New Roman"/>
+        </w:rPr>
+        <w:t xml:space="preserve"> ev</w:t>
+      </w:r>
+      <w:ins w:id="8" w:author="Torgeir Selle" w:date="2019-07-02T11:15:00Z">
+        <w:r>
+          <w:rPr>
+            <w:rFonts w:ascii="Times New Roman" w:hAnsi="Times New Roman" w:cs="Times New Roman"/>
+          </w:rPr>
+          <w:t>en</w:t>
+        </w:r>
+      </w:ins>
+      <w:r>
+        <w:rPr>
+          <w:rFonts w:ascii="Times New Roman" w:hAnsi="Times New Roman" w:cs="Times New Roman"/>
+        </w:rPr>
+        <w:t>t</w:t>
+      </w:r>
+      <w:ins w:id="9" w:author="Torgeir Selle" w:date="2019-07-02T11:15:00Z">
+        <w:r>
+          <w:rPr>
+            <w:rFonts w:ascii="Times New Roman" w:hAnsi="Times New Roman" w:cs="Times New Roman"/>
+          </w:rPr>
+          <w:t>uelt</w:t>
+        </w:r>
+      </w:ins>
+      <w:r>
+        <w:rPr>
+          <w:rFonts w:ascii="Times New Roman" w:hAnsi="Times New Roman" w:cs="Times New Roman"/>
+        </w:rPr>
+        <w:t xml:space="preserve"> MacBook</w:t>
+      </w:r>
+      <w:r>
+        <w:rPr>
+          <w:rFonts w:ascii="Times New Roman" w:hAnsi="Times New Roman" w:cs="Times New Roman"/>
+        </w:rPr>
+        <w:t xml:space="preserve"> med lader og </w:t>
+      </w:r>
+      <w:r>
+        <w:rPr>
+          <w:rFonts w:ascii="Times New Roman" w:hAnsi="Times New Roman" w:cs="Times New Roman"/>
+        </w:rPr>
+        <w:t xml:space="preserve">tilhørende beskyttelsestrekk. </w:t>
+      </w:r>
+    </w:p>
+    <w:p>
+      <w:pPr>
+        <w:spacing w:line="240" w:lineRule="auto"/>
         <w:ind w:left="-5"/>
         <w:rPr>
-          <w:rFonts w:ascii="Times New Roman" w:hAnsi="Times New Roman" w:cs="Times New Roman"/>
-        </w:rPr>
-      </w:pPr>
-      <w:r>
-        <w:rPr>
-          <w:rFonts w:ascii="Times New Roman" w:hAnsi="Times New Roman" w:cs="Times New Roman"/>
-        </w:rPr>
-        <w:t xml:space="preserve">Følgende programvaregrupper installeres i tillegg til operativsystemet: </w:t>
-      </w:r>
-    </w:p>
-    <w:p>
-      <w:pPr>
-        <w:numPr>
-          <w:ilvl w:val="0"/>
-          <w:numId w:val="1"/>
-        </w:numPr>
-        <w:ind w:hanging="360"/>
-        <w:rPr>
-          <w:rFonts w:ascii="Times New Roman" w:hAnsi="Times New Roman" w:cs="Times New Roman"/>
-        </w:rPr>
-      </w:pPr>
-      <w:r>
-        <w:rPr>
-          <w:rFonts w:ascii="Times New Roman" w:hAnsi="Times New Roman" w:cs="Times New Roman"/>
-        </w:rPr>
-        <w:t>kontorstøtteprogram (Office3</w:t>
-      </w:r>
-      <w:r>
-        <w:rPr>
-          <w:rFonts w:ascii="Times New Roman" w:hAnsi="Times New Roman" w:cs="Times New Roman"/>
-        </w:rPr>
-        <w:t>6</w:t>
-      </w:r>
-      <w:r>
-        <w:rPr>
-          <w:rFonts w:ascii="Times New Roman" w:hAnsi="Times New Roman" w:cs="Times New Roman"/>
-        </w:rPr>
-        <w:t xml:space="preserve">5) </w:t>
-      </w:r>
-      <w:r>
-        <w:rPr>
-          <w:rFonts w:ascii="Times New Roman" w:hAnsi="Times New Roman" w:cs="Times New Roman"/>
-          <w:b/>
-          <w:bCs/>
-        </w:rPr>
-        <w:t xml:space="preserve"> </w:t>
-      </w:r>
-    </w:p>
-    <w:p>
-      <w:pPr>
-        <w:numPr>
-          <w:ilvl w:val="0"/>
-          <w:numId w:val="1"/>
-        </w:numPr>
-        <w:ind w:hanging="360"/>
-        <w:rPr>
-          <w:rFonts w:ascii="Times New Roman" w:hAnsi="Times New Roman" w:cs="Times New Roman"/>
-        </w:rPr>
-      </w:pPr>
-      <w:r>
-        <w:rPr>
-          <w:rFonts w:ascii="Times New Roman" w:hAnsi="Times New Roman" w:cs="Times New Roman"/>
-        </w:rPr>
-        <w:t xml:space="preserve">antivirusprogram </w:t>
-      </w:r>
-      <w:r>
-        <w:rPr>
-          <w:rFonts w:ascii="Times New Roman" w:hAnsi="Times New Roman" w:cs="Times New Roman"/>
-          <w:b/>
-          <w:bCs/>
-        </w:rPr>
-        <w:t xml:space="preserve"> </w:t>
-      </w:r>
-    </w:p>
-    <w:p>
-      <w:pPr>
-        <w:numPr>
-          <w:ilvl w:val="0"/>
-          <w:numId w:val="1"/>
-        </w:numPr>
-        <w:spacing w:after="128"/>
-        <w:ind w:hanging="360"/>
-        <w:rPr>
-          <w:rFonts w:ascii="Times New Roman" w:hAnsi="Times New Roman" w:cs="Times New Roman"/>
-        </w:rPr>
-      </w:pPr>
-      <w:r>
-        <w:rPr>
-          <w:rFonts w:ascii="Times New Roman" w:hAnsi="Times New Roman" w:cs="Times New Roman"/>
-        </w:rPr>
-        <w:t>annen programvare som skolen bruker i opplæringen</w:t>
-      </w:r>
-      <w:r>
-        <w:rPr>
-          <w:rFonts w:ascii="Times New Roman" w:hAnsi="Times New Roman" w:cs="Times New Roman"/>
-          <w:b/>
-          <w:bCs/>
-        </w:rPr>
-        <w:t xml:space="preserve"> </w:t>
-      </w:r>
+          <w:rFonts w:ascii="Times New Roman" w:eastAsiaTheme="minorHAnsi" w:hAnsi="Times New Roman" w:cs="Times New Roman"/>
+          <w:color w:val="auto"/>
+          <w:lang w:eastAsia="en-US"/>
+        </w:rPr>
+      </w:pPr>
+    </w:p>
+    <w:p>
+      <w:pPr>
+        <w:spacing w:line="240" w:lineRule="auto"/>
+        <w:ind w:left="-5"/>
+        <w:rPr>
+          <w:rFonts w:ascii="Times New Roman" w:eastAsiaTheme="minorHAnsi" w:hAnsi="Times New Roman" w:cs="Times New Roman"/>
+          <w:color w:val="auto"/>
+          <w:lang w:eastAsia="en-US"/>
+        </w:rPr>
+      </w:pPr>
+      <w:r>
+        <w:rPr>
+          <w:rFonts w:ascii="Times New Roman" w:eastAsiaTheme="minorHAnsi" w:hAnsi="Times New Roman" w:cs="Times New Roman"/>
+          <w:color w:val="auto"/>
+          <w:lang w:eastAsia="en-US"/>
+        </w:rPr>
+        <w:t xml:space="preserve">Datautstyret som omfattes av denne avtalen er skolens eiendom så lenge eleven er elev ved en av de videregående skolene i </w:t>
+      </w:r>
+      <w:r>
+        <w:rPr>
+          <w:rFonts w:ascii="Times New Roman" w:eastAsiaTheme="minorHAnsi" w:hAnsi="Times New Roman" w:cs="Times New Roman"/>
+          <w:color w:val="auto"/>
+          <w:lang w:eastAsia="en-US"/>
+        </w:rPr>
+        <w:t>Telemark</w:t>
+      </w:r>
+      <w:r>
+        <w:rPr>
+          <w:rFonts w:ascii="Times New Roman" w:eastAsiaTheme="minorHAnsi" w:hAnsi="Times New Roman" w:cs="Times New Roman"/>
+          <w:color w:val="auto"/>
+          <w:lang w:eastAsia="en-US"/>
+        </w:rPr>
+        <w:t xml:space="preserve"> fylkeskommune. Eleven får kun</w:t>
+      </w:r>
+      <w:del w:id="10" w:author="Torgeir Selle" w:date="2019-07-02T11:15:00Z">
+        <w:r>
+          <w:rPr>
+            <w:rFonts w:ascii="Times New Roman" w:eastAsiaTheme="minorHAnsi" w:hAnsi="Times New Roman" w:cs="Times New Roman"/>
+            <w:color w:val="auto"/>
+            <w:lang w:eastAsia="en-US"/>
+          </w:rPr>
+          <w:delText xml:space="preserve"> en</w:delText>
+        </w:r>
+      </w:del>
+      <w:r>
+        <w:rPr>
+          <w:rFonts w:ascii="Times New Roman" w:eastAsiaTheme="minorHAnsi" w:hAnsi="Times New Roman" w:cs="Times New Roman"/>
+          <w:color w:val="auto"/>
+          <w:lang w:eastAsia="en-US"/>
+        </w:rPr>
+        <w:t xml:space="preserve"> bruksrett til datautstyret i leieperioden</w:t>
+      </w:r>
+      <w:r>
+        <w:rPr>
+          <w:rFonts w:ascii="Times New Roman" w:eastAsiaTheme="minorHAnsi" w:hAnsi="Times New Roman" w:cs="Times New Roman"/>
+          <w:color w:val="auto"/>
+          <w:lang w:eastAsia="en-US"/>
+        </w:rPr>
+        <w:t>.</w:t>
+      </w:r>
+    </w:p>
+    <w:p>
+      <w:pPr>
+        <w:spacing w:line="240" w:lineRule="auto"/>
+        <w:ind w:left="-5"/>
+        <w:rPr>
+          <w:rFonts w:ascii="Times New Roman" w:eastAsiaTheme="minorHAnsi" w:hAnsi="Times New Roman" w:cs="Times New Roman"/>
+          <w:color w:val="auto"/>
+          <w:lang w:eastAsia="en-US"/>
+        </w:rPr>
+      </w:pPr>
+    </w:p>
+    <w:p>
+      <w:pPr>
+        <w:pStyle w:val="Brdtekst"/>
+        <w:spacing w:line="240" w:lineRule="auto"/>
+        <w:rPr>
+          <w:rFonts w:ascii="Times New Roman" w:hAnsi="Times New Roman" w:cs="Times New Roman"/>
+          <w:bCs w:val="0"/>
+          <w:color w:val="auto"/>
+          <w:szCs w:val="22"/>
+        </w:rPr>
+      </w:pPr>
+      <w:r>
+        <w:rPr>
+          <w:rFonts w:ascii="Times New Roman" w:hAnsi="Times New Roman" w:cs="Times New Roman"/>
+          <w:bCs w:val="0"/>
+          <w:color w:val="auto"/>
+          <w:szCs w:val="22"/>
+        </w:rPr>
+        <w:t>Det er ikke tillatt å benytte egen privat eiet pc</w:t>
+      </w:r>
+      <w:ins w:id="11" w:author="Torgeir Selle" w:date="2019-07-02T11:15:00Z">
+        <w:r>
+          <w:rPr>
+            <w:rFonts w:ascii="Times New Roman" w:hAnsi="Times New Roman" w:cs="Times New Roman"/>
+            <w:bCs w:val="0"/>
+            <w:color w:val="auto"/>
+            <w:szCs w:val="22"/>
+          </w:rPr>
+          <w:t xml:space="preserve">, </w:t>
+        </w:r>
+      </w:ins>
+      <w:del w:id="12" w:author="Torgeir Selle" w:date="2019-07-02T11:15:00Z">
+        <w:r>
+          <w:rPr>
+            <w:rFonts w:ascii="Times New Roman" w:hAnsi="Times New Roman" w:cs="Times New Roman"/>
+            <w:bCs w:val="0"/>
+            <w:color w:val="auto"/>
+            <w:szCs w:val="22"/>
+          </w:rPr>
+          <w:delText>/</w:delText>
+        </w:r>
+      </w:del>
+      <w:r>
+        <w:rPr>
+          <w:rFonts w:ascii="Times New Roman" w:hAnsi="Times New Roman" w:cs="Times New Roman"/>
+          <w:bCs w:val="0"/>
+          <w:color w:val="auto"/>
+          <w:szCs w:val="22"/>
+        </w:rPr>
+        <w:t>MacBook</w:t>
+      </w:r>
+      <w:ins w:id="13" w:author="Torgeir Selle" w:date="2019-07-02T11:16:00Z">
+        <w:r>
+          <w:rPr>
+            <w:rFonts w:ascii="Times New Roman" w:hAnsi="Times New Roman" w:cs="Times New Roman"/>
+            <w:bCs w:val="0"/>
+            <w:color w:val="auto"/>
+            <w:szCs w:val="22"/>
+          </w:rPr>
+          <w:t xml:space="preserve">, </w:t>
+        </w:r>
+      </w:ins>
+      <w:del w:id="14" w:author="Torgeir Selle" w:date="2019-07-02T11:15:00Z">
+        <w:r>
+          <w:rPr>
+            <w:rFonts w:ascii="Times New Roman" w:hAnsi="Times New Roman" w:cs="Times New Roman"/>
+            <w:bCs w:val="0"/>
+            <w:color w:val="auto"/>
+            <w:szCs w:val="22"/>
+          </w:rPr>
+          <w:delText>/</w:delText>
+        </w:r>
+      </w:del>
+      <w:r>
+        <w:rPr>
+          <w:rFonts w:ascii="Times New Roman" w:hAnsi="Times New Roman" w:cs="Times New Roman"/>
+          <w:bCs w:val="0"/>
+          <w:color w:val="auto"/>
+          <w:szCs w:val="22"/>
+        </w:rPr>
+        <w:t>nettbrett eller tilsvarende</w:t>
+      </w:r>
+      <w:r>
+        <w:rPr>
+          <w:rFonts w:ascii="Times New Roman" w:hAnsi="Times New Roman" w:cs="Times New Roman"/>
+          <w:bCs w:val="0"/>
+          <w:color w:val="auto"/>
+          <w:szCs w:val="22"/>
+        </w:rPr>
+        <w:t xml:space="preserve"> i undervisningen på skolen.</w:t>
+      </w:r>
+    </w:p>
+    <w:p>
+      <w:pPr>
+        <w:rPr>
+          <w:rFonts w:ascii="Times New Roman" w:hAnsi="Times New Roman" w:cs="Times New Roman"/>
+        </w:rPr>
+      </w:pPr>
+    </w:p>
+    <w:p>
+      <w:pPr>
+        <w:rPr>
+          <w:rFonts w:ascii="Times New Roman" w:hAnsi="Times New Roman" w:cs="Times New Roman"/>
+        </w:rPr>
+      </w:pPr>
+      <w:r>
+        <w:rPr>
+          <w:rFonts w:ascii="Times New Roman" w:hAnsi="Times New Roman" w:cs="Times New Roman"/>
+        </w:rPr>
+        <w:t>På PC</w:t>
+      </w:r>
+      <w:del w:id="15" w:author="Torgeir Selle" w:date="2019-07-02T11:16:00Z">
+        <w:r>
+          <w:rPr>
+            <w:rFonts w:ascii="Times New Roman" w:hAnsi="Times New Roman" w:cs="Times New Roman"/>
+          </w:rPr>
+          <w:delText>-en</w:delText>
+        </w:r>
+      </w:del>
+      <w:r>
+        <w:rPr>
+          <w:rFonts w:ascii="Times New Roman" w:hAnsi="Times New Roman" w:cs="Times New Roman"/>
+        </w:rPr>
+        <w:t>/</w:t>
+      </w:r>
+      <w:r>
+        <w:rPr>
+          <w:rFonts w:ascii="Times New Roman" w:hAnsi="Times New Roman" w:cs="Times New Roman"/>
+        </w:rPr>
+        <w:t>MacBook</w:t>
+      </w:r>
+      <w:r>
+        <w:rPr>
+          <w:rFonts w:ascii="Times New Roman" w:hAnsi="Times New Roman" w:cs="Times New Roman"/>
+        </w:rPr>
+        <w:t xml:space="preserve"> vil det fra skolens side bli installert diverse programvare. Blant annet:  </w:t>
+      </w:r>
+    </w:p>
+    <w:p>
+      <w:pPr>
+        <w:rPr>
+          <w:rFonts w:ascii="Times New Roman" w:hAnsi="Times New Roman" w:cs="Times New Roman"/>
+        </w:rPr>
+      </w:pPr>
+      <w:r>
+        <w:rPr>
+          <w:rFonts w:ascii="Times New Roman" w:hAnsi="Times New Roman" w:cs="Times New Roman"/>
+        </w:rPr>
+        <w:t>Microsoft operativsystem med Office, antivirus og div</w:t>
+      </w:r>
+      <w:ins w:id="16" w:author="Torgeir Selle" w:date="2019-07-02T11:16:00Z">
+        <w:r>
+          <w:rPr>
+            <w:rFonts w:ascii="Times New Roman" w:hAnsi="Times New Roman" w:cs="Times New Roman"/>
+          </w:rPr>
+          <w:t>erse</w:t>
+        </w:r>
+      </w:ins>
+      <w:del w:id="17" w:author="Torgeir Selle" w:date="2019-07-02T11:16:00Z">
+        <w:r>
+          <w:rPr>
+            <w:rFonts w:ascii="Times New Roman" w:hAnsi="Times New Roman" w:cs="Times New Roman"/>
+          </w:rPr>
+          <w:delText>.</w:delText>
+        </w:r>
+      </w:del>
+      <w:r>
+        <w:rPr>
+          <w:rFonts w:ascii="Times New Roman" w:hAnsi="Times New Roman" w:cs="Times New Roman"/>
+        </w:rPr>
+        <w:t xml:space="preserve"> pedagogisk programvare.</w:t>
+      </w:r>
+    </w:p>
+    <w:p>
+      <w:pPr>
+        <w:rPr>
+          <w:rFonts w:ascii="Times New Roman" w:hAnsi="Times New Roman" w:cs="Times New Roman"/>
+        </w:rPr>
+      </w:pPr>
     </w:p>
     <w:p>
       <w:pPr>
@@ -431,7 +776,142 @@
         <w:rPr>
           <w:rFonts w:ascii="Times New Roman" w:hAnsi="Times New Roman" w:cs="Times New Roman"/>
         </w:rPr>
-        <w:t>sørge for at utstyret er forsvarlig sikret mot skade og tyveri (f.eks. oppbevares i eget låst skap, transporteres i sekk, bruke regntrekk og tas med som håndbagasje ved reiser)</w:t>
+        <w:t xml:space="preserve">sørge for at </w:t>
+      </w:r>
+      <w:r>
+        <w:rPr>
+          <w:rFonts w:ascii="Times New Roman" w:hAnsi="Times New Roman" w:cs="Times New Roman"/>
+        </w:rPr>
+        <w:t>data</w:t>
+      </w:r>
+      <w:r>
+        <w:rPr>
+          <w:rFonts w:ascii="Times New Roman" w:hAnsi="Times New Roman" w:cs="Times New Roman"/>
+        </w:rPr>
+        <w:t>utstyret er forsvarlig sikret mot skade og tyveri (f</w:t>
+      </w:r>
+      <w:ins w:id="18" w:author="Torgeir Selle" w:date="2019-07-02T11:17:00Z">
+        <w:r>
+          <w:rPr>
+            <w:rFonts w:ascii="Times New Roman" w:hAnsi="Times New Roman" w:cs="Times New Roman"/>
+          </w:rPr>
+          <w:t xml:space="preserve">or </w:t>
+        </w:r>
+      </w:ins>
+      <w:del w:id="19" w:author="Torgeir Selle" w:date="2019-07-02T11:17:00Z">
+        <w:r>
+          <w:rPr>
+            <w:rFonts w:ascii="Times New Roman" w:hAnsi="Times New Roman" w:cs="Times New Roman"/>
+          </w:rPr>
+          <w:delText>.</w:delText>
+        </w:r>
+      </w:del>
+      <w:r>
+        <w:rPr>
+          <w:rFonts w:ascii="Times New Roman" w:hAnsi="Times New Roman" w:cs="Times New Roman"/>
+        </w:rPr>
+        <w:t>eks</w:t>
+      </w:r>
+      <w:ins w:id="20" w:author="Torgeir Selle" w:date="2019-07-02T11:17:00Z">
+        <w:r>
+          <w:rPr>
+            <w:rFonts w:ascii="Times New Roman" w:hAnsi="Times New Roman" w:cs="Times New Roman"/>
+          </w:rPr>
+          <w:t>empel</w:t>
+        </w:r>
+      </w:ins>
+      <w:del w:id="21" w:author="Torgeir Selle" w:date="2019-07-02T11:17:00Z">
+        <w:r>
+          <w:rPr>
+            <w:rFonts w:ascii="Times New Roman" w:hAnsi="Times New Roman" w:cs="Times New Roman"/>
+          </w:rPr>
+          <w:delText>.</w:delText>
+        </w:r>
+      </w:del>
+      <w:r>
+        <w:rPr>
+          <w:rFonts w:ascii="Times New Roman" w:hAnsi="Times New Roman" w:cs="Times New Roman"/>
+        </w:rPr>
+        <w:t xml:space="preserve"> oppbevare</w:t>
+      </w:r>
+      <w:del w:id="22" w:author="Torgeir Selle" w:date="2019-07-02T11:17:00Z">
+        <w:r>
+          <w:rPr>
+            <w:rFonts w:ascii="Times New Roman" w:hAnsi="Times New Roman" w:cs="Times New Roman"/>
+          </w:rPr>
+          <w:delText>s</w:delText>
+        </w:r>
+      </w:del>
+      <w:r>
+        <w:rPr>
+          <w:rFonts w:ascii="Times New Roman" w:hAnsi="Times New Roman" w:cs="Times New Roman"/>
+        </w:rPr>
+        <w:t xml:space="preserve"> i eget låst skap, transporteres i </w:t>
+      </w:r>
+      <w:r>
+        <w:rPr>
+          <w:rFonts w:ascii="Times New Roman" w:hAnsi="Times New Roman" w:cs="Times New Roman"/>
+        </w:rPr>
+        <w:t>veske</w:t>
+      </w:r>
+      <w:ins w:id="23" w:author="Torgeir Selle" w:date="2019-07-02T11:18:00Z">
+        <w:r>
+          <w:rPr>
+            <w:rFonts w:ascii="Times New Roman" w:hAnsi="Times New Roman" w:cs="Times New Roman"/>
+          </w:rPr>
+          <w:t xml:space="preserve"> eller </w:t>
+        </w:r>
+      </w:ins>
+      <w:del w:id="24" w:author="Torgeir Selle" w:date="2019-07-02T11:18:00Z">
+        <w:r>
+          <w:rPr>
+            <w:rFonts w:ascii="Times New Roman" w:hAnsi="Times New Roman" w:cs="Times New Roman"/>
+          </w:rPr>
+          <w:delText>/</w:delText>
+        </w:r>
+      </w:del>
+      <w:r>
+        <w:rPr>
+          <w:rFonts w:ascii="Times New Roman" w:hAnsi="Times New Roman" w:cs="Times New Roman"/>
+        </w:rPr>
+        <w:t>rygg</w:t>
+      </w:r>
+      <w:r>
+        <w:rPr>
+          <w:rFonts w:ascii="Times New Roman" w:hAnsi="Times New Roman" w:cs="Times New Roman"/>
+        </w:rPr>
+        <w:t>sekk</w:t>
+      </w:r>
+      <w:r>
+        <w:rPr>
+          <w:rFonts w:ascii="Times New Roman" w:hAnsi="Times New Roman" w:cs="Times New Roman"/>
+        </w:rPr>
+        <w:t xml:space="preserve"> som gir god beskyttelse.</w:t>
+      </w:r>
+    </w:p>
+    <w:p>
+      <w:pPr>
+        <w:pStyle w:val="Listeavsnitt"/>
+        <w:numPr>
+          <w:ilvl w:val="1"/>
+          <w:numId w:val="6"/>
+        </w:numPr>
+        <w:jc w:val="both"/>
+        <w:rPr>
+          <w:rFonts w:ascii="Times New Roman" w:hAnsi="Times New Roman" w:cs="Times New Roman"/>
+        </w:rPr>
+      </w:pPr>
+      <w:r>
+        <w:rPr>
+          <w:rFonts w:ascii="Times New Roman" w:hAnsi="Times New Roman" w:cs="Times New Roman"/>
+        </w:rPr>
+        <w:t>Dersom det oppstår skade på datautstyret under transport og utstyret ikke er forsvarlig emballert (ryggsekk og i utlevert beskyttelsestrekk eller tilsvarende), vil dette bli å betrakte som uaktsomhet fra elevens side</w:t>
+      </w:r>
+      <w:r>
+        <w:rPr>
+          <w:rFonts w:ascii="Times New Roman" w:hAnsi="Times New Roman" w:cs="Times New Roman"/>
+        </w:rPr>
+        <w:t>.</w:t>
       </w:r>
     </w:p>
     <w:p>
@@ -450,7 +930,31 @@
         <w:rPr>
           <w:rFonts w:ascii="Times New Roman" w:hAnsi="Times New Roman" w:cs="Times New Roman"/>
         </w:rPr>
-        <w:t>ikke låne bort PC-en til andre eller forlate den uten tilsyn</w:t>
+        <w:t>ikke låne bort</w:t>
+      </w:r>
+      <w:r>
+        <w:rPr>
+          <w:rFonts w:ascii="Times New Roman" w:hAnsi="Times New Roman" w:cs="Times New Roman"/>
+        </w:rPr>
+        <w:t xml:space="preserve"> datautstyret</w:t>
+      </w:r>
+      <w:r>
+        <w:rPr>
+          <w:rFonts w:ascii="Times New Roman" w:hAnsi="Times New Roman" w:cs="Times New Roman"/>
+        </w:rPr>
+        <w:t xml:space="preserve"> til andre eller forlate de</w:t>
+      </w:r>
+      <w:r>
+        <w:rPr>
+          <w:rFonts w:ascii="Times New Roman" w:hAnsi="Times New Roman" w:cs="Times New Roman"/>
+        </w:rPr>
+        <w:t>t</w:t>
+      </w:r>
+      <w:r>
+        <w:rPr>
+          <w:rFonts w:ascii="Times New Roman" w:hAnsi="Times New Roman" w:cs="Times New Roman"/>
+        </w:rPr>
+        <w:t xml:space="preserve"> uten tilsyn</w:t>
       </w:r>
     </w:p>
     <w:p>
@@ -465,11 +969,63 @@
           <w:rFonts w:ascii="Times New Roman" w:hAnsi="Times New Roman" w:cs="Times New Roman"/>
         </w:rPr>
       </w:pPr>
-      <w:r>
-        <w:rPr>
-          <w:rFonts w:ascii="Times New Roman" w:hAnsi="Times New Roman" w:cs="Times New Roman"/>
-        </w:rPr>
-        <w:t xml:space="preserve">ikke installere skadelig/ulovlig eller annen programvare eller endre/kopiere programvaren som allerede er installert på pc-en uten spesiell tillatelse fra skolen.  </w:t>
+      <w:del w:id="25" w:author="Torgeir Selle" w:date="2019-07-02T11:19:00Z">
+        <w:r>
+          <w:rPr>
+            <w:rFonts w:ascii="Times New Roman" w:hAnsi="Times New Roman" w:cs="Times New Roman"/>
+          </w:rPr>
+          <w:delText xml:space="preserve">Datautstyret skal </w:delText>
+        </w:r>
+      </w:del>
+      <w:r>
+        <w:rPr>
+          <w:rFonts w:ascii="Times New Roman" w:hAnsi="Times New Roman" w:cs="Times New Roman"/>
+        </w:rPr>
+        <w:t>ikke sende</w:t>
+      </w:r>
+      <w:ins w:id="26" w:author="Torgeir Selle" w:date="2019-07-02T11:18:00Z">
+        <w:r>
+          <w:rPr>
+            <w:rFonts w:ascii="Times New Roman" w:hAnsi="Times New Roman" w:cs="Times New Roman"/>
+          </w:rPr>
+          <w:t xml:space="preserve"> datautstyret</w:t>
+        </w:r>
+      </w:ins>
+      <w:del w:id="27" w:author="Torgeir Selle" w:date="2019-07-02T11:18:00Z">
+        <w:r>
+          <w:rPr>
+            <w:rFonts w:ascii="Times New Roman" w:hAnsi="Times New Roman" w:cs="Times New Roman"/>
+          </w:rPr>
+          <w:delText>s</w:delText>
+        </w:r>
+      </w:del>
+      <w:r>
+        <w:rPr>
+          <w:rFonts w:ascii="Times New Roman" w:hAnsi="Times New Roman" w:cs="Times New Roman"/>
+        </w:rPr>
+        <w:t xml:space="preserve"> som reisegods, men ta</w:t>
+      </w:r>
+      <w:ins w:id="28" w:author="Torgeir Selle" w:date="2019-07-02T11:19:00Z">
+        <w:r>
+          <w:rPr>
+            <w:rFonts w:ascii="Times New Roman" w:hAnsi="Times New Roman" w:cs="Times New Roman"/>
+          </w:rPr>
+          <w:t xml:space="preserve"> dette</w:t>
+        </w:r>
+      </w:ins>
+      <w:del w:id="29" w:author="Torgeir Selle" w:date="2019-07-02T11:19:00Z">
+        <w:r>
+          <w:rPr>
+            <w:rFonts w:ascii="Times New Roman" w:hAnsi="Times New Roman" w:cs="Times New Roman"/>
+          </w:rPr>
+          <w:delText>s</w:delText>
+        </w:r>
+      </w:del>
+      <w:r>
+        <w:rPr>
+          <w:rFonts w:ascii="Times New Roman" w:hAnsi="Times New Roman" w:cs="Times New Roman"/>
+        </w:rPr>
+        <w:t xml:space="preserve"> med som håndbagasje.</w:t>
       </w:r>
     </w:p>
     <w:p>
@@ -488,7 +1044,19 @@
         <w:rPr>
           <w:rFonts w:ascii="Times New Roman" w:hAnsi="Times New Roman" w:cs="Times New Roman"/>
         </w:rPr>
-        <w:t>sørge for regelmessig sikkerhetskopi</w:t>
+        <w:t xml:space="preserve">ikke installere skadelig/ulovlig eller annen programvare eller endre/kopiere programvaren som allerede er installert på </w:t>
+      </w:r>
+      <w:r>
+        <w:rPr>
+          <w:rFonts w:ascii="Times New Roman" w:hAnsi="Times New Roman" w:cs="Times New Roman"/>
+        </w:rPr>
+        <w:t>datautstyret</w:t>
+      </w:r>
+      <w:r>
+        <w:rPr>
+          <w:rFonts w:ascii="Times New Roman" w:hAnsi="Times New Roman" w:cs="Times New Roman"/>
+        </w:rPr>
+        <w:t xml:space="preserve"> uten spesiell tillatelse fra skolen.  </w:t>
       </w:r>
     </w:p>
     <w:p>
@@ -507,7 +1075,7 @@
         <w:rPr>
           <w:rFonts w:ascii="Times New Roman" w:hAnsi="Times New Roman" w:cs="Times New Roman"/>
         </w:rPr>
-        <w:t xml:space="preserve">ikke fjerne merking (typebetegnelse, fabrikasjonsnummer og lignende) fra maskinen </w:t>
+        <w:t>sørge for regelmessig sikkerhetskopi</w:t>
       </w:r>
     </w:p>
     <w:p>
@@ -526,33 +1094,110 @@
         <w:rPr>
           <w:rFonts w:ascii="Times New Roman" w:hAnsi="Times New Roman" w:cs="Times New Roman"/>
         </w:rPr>
-        <w:t>ikke selv merke maskinen på noe vis, heller ikke med klistremerker</w:t>
-      </w:r>
-    </w:p>
-    <w:p>
-      <w:pPr>
-        <w:spacing w:line="240" w:lineRule="auto"/>
-        <w:ind w:left="0" w:firstLine="0"/>
-        <w:rPr>
-          <w:rFonts w:ascii="Times New Roman" w:hAnsi="Times New Roman" w:cs="Times New Roman"/>
-        </w:rPr>
-      </w:pPr>
-      <w:r>
-        <w:rPr>
-          <w:rFonts w:ascii="Times New Roman" w:hAnsi="Times New Roman" w:cs="Times New Roman"/>
-        </w:rPr>
-        <w:t xml:space="preserve">Bruken reguleres av Telemark fylkeskommunes </w:t>
-      </w:r>
-      <w:hyperlink r:id="rId10">
+        <w:t>ikke fjerne merking (typebetegnelse, fabrikasjonsnummer og lignende) fra</w:t>
+      </w:r>
+      <w:del w:id="30" w:author="Torgeir Selle" w:date="2019-07-02T11:19:00Z">
         <w:r>
           <w:rPr>
             <w:rFonts w:ascii="Times New Roman" w:hAnsi="Times New Roman" w:cs="Times New Roman"/>
-            <w:color w:val="1F4E79"/>
           </w:rPr>
-          <w:t xml:space="preserve"> </w:t>
+          <w:delText xml:space="preserve"> </w:delText>
         </w:r>
-      </w:hyperlink>
-      <w:hyperlink r:id="rId11">
+      </w:del>
+      <w:r>
+        <w:rPr>
+          <w:rFonts w:ascii="Times New Roman" w:hAnsi="Times New Roman" w:cs="Times New Roman"/>
+        </w:rPr>
+        <w:t xml:space="preserve"> datau</w:t>
+      </w:r>
+      <w:del w:id="31" w:author="Torgeir Selle" w:date="2019-07-02T11:19:00Z">
+        <w:r>
+          <w:rPr>
+            <w:rFonts w:ascii="Times New Roman" w:hAnsi="Times New Roman" w:cs="Times New Roman"/>
+          </w:rPr>
+          <w:delText>s</w:delText>
+        </w:r>
+      </w:del>
+      <w:r>
+        <w:rPr>
+          <w:rFonts w:ascii="Times New Roman" w:hAnsi="Times New Roman" w:cs="Times New Roman"/>
+        </w:rPr>
+        <w:t>t</w:t>
+      </w:r>
+      <w:ins w:id="32" w:author="Torgeir Selle" w:date="2019-07-02T11:19:00Z">
+        <w:r>
+          <w:rPr>
+            <w:rFonts w:ascii="Times New Roman" w:hAnsi="Times New Roman" w:cs="Times New Roman"/>
+          </w:rPr>
+          <w:t>st</w:t>
+        </w:r>
+      </w:ins>
+      <w:r>
+        <w:rPr>
+          <w:rFonts w:ascii="Times New Roman" w:hAnsi="Times New Roman" w:cs="Times New Roman"/>
+        </w:rPr>
+        <w:t>yret.</w:t>
+      </w:r>
+      <w:r>
+        <w:rPr>
+          <w:rFonts w:ascii="Times New Roman" w:hAnsi="Times New Roman" w:cs="Times New Roman"/>
+        </w:rPr>
+        <w:t xml:space="preserve"> </w:t>
+      </w:r>
+    </w:p>
+    <w:p>
+      <w:pPr>
+        <w:pStyle w:val="Listeavsnitt"/>
+        <w:numPr>
+          <w:ilvl w:val="0"/>
+          <w:numId w:val="6"/>
+        </w:numPr>
+        <w:jc w:val="both"/>
+        <w:rPr>
+          <w:rFonts w:ascii="Times New Roman" w:hAnsi="Times New Roman" w:cs="Times New Roman"/>
+        </w:rPr>
+      </w:pPr>
+      <w:r>
+        <w:rPr>
+          <w:rFonts w:ascii="Times New Roman" w:hAnsi="Times New Roman" w:cs="Times New Roman"/>
+        </w:rPr>
+        <w:lastRenderedPageBreak/>
+        <w:t xml:space="preserve">ikke selv merke </w:t>
+      </w:r>
+      <w:r>
+        <w:rPr>
+          <w:rFonts w:ascii="Times New Roman" w:hAnsi="Times New Roman" w:cs="Times New Roman"/>
+        </w:rPr>
+        <w:t>datautstyret</w:t>
+      </w:r>
+      <w:r>
+        <w:rPr>
+          <w:rFonts w:ascii="Times New Roman" w:hAnsi="Times New Roman" w:cs="Times New Roman"/>
+        </w:rPr>
+        <w:t xml:space="preserve"> på noe vis, heller ikke med klistremerker</w:t>
+      </w:r>
+    </w:p>
+    <w:p>
+      <w:pPr>
+        <w:spacing w:line="240" w:lineRule="auto"/>
+        <w:ind w:left="0" w:firstLine="0"/>
+        <w:rPr>
+          <w:rFonts w:ascii="Times New Roman" w:hAnsi="Times New Roman" w:cs="Times New Roman"/>
+        </w:rPr>
+      </w:pPr>
+      <w:r>
+        <w:rPr>
+          <w:rFonts w:ascii="Times New Roman" w:hAnsi="Times New Roman" w:cs="Times New Roman"/>
+        </w:rPr>
+        <w:t>Bruken reguleres av Telemark fylkeskommunes</w:t>
+      </w:r>
+      <w:r>
+        <w:rPr>
+          <w:rFonts w:ascii="Times New Roman" w:hAnsi="Times New Roman" w:cs="Times New Roman"/>
+        </w:rPr>
+        <w:t xml:space="preserve"> </w:t>
+      </w:r>
+      <w:hyperlink r:id="rId8">
         <w:r>
           <w:rPr>
             <w:rStyle w:val="Hyperkobling"/>
@@ -583,7 +1228,7 @@
         </w:rPr>
         <w:t>koler og</w:t>
       </w:r>
-      <w:hyperlink r:id="rId12">
+      <w:hyperlink r:id="rId9">
         <w:r>
           <w:rPr>
             <w:rFonts w:ascii="Times New Roman" w:hAnsi="Times New Roman" w:cs="Times New Roman"/>
@@ -593,7 +1238,7 @@
           <w:t xml:space="preserve"> </w:t>
         </w:r>
       </w:hyperlink>
-      <w:hyperlink r:id="rId13">
+      <w:hyperlink r:id="rId10">
         <w:r>
           <w:rPr>
             <w:rStyle w:val="Hyperkobling"/>
@@ -614,10 +1259,10 @@
       <w:pPr>
         <w:spacing w:line="240" w:lineRule="auto"/>
         <w:ind w:left="0" w:firstLine="0"/>
-      </w:pPr>
-      <w:r>
-        <w:t xml:space="preserve"> </w:t>
-      </w:r>
+        <w:rPr>
+          <w:rFonts w:ascii="Times New Roman" w:hAnsi="Times New Roman" w:cs="Times New Roman"/>
+        </w:rPr>
+      </w:pPr>
     </w:p>
     <w:p>
       <w:pPr>
@@ -656,7 +1301,39 @@
           <w:color w:val="auto"/>
           <w:lang w:eastAsia="en-US"/>
         </w:rPr>
-        <w:t xml:space="preserve">Fylkeskommunen har serviceavtale med pc-leverandøren. Ved behov vil skolen stille nødvendig utstyr til rådighet for eleven inntil service er utført. Ved inngått leasingavtale, kan du i utgangspunktet </w:t>
+        <w:t xml:space="preserve">Fylkeskommunen har serviceavtale med </w:t>
+      </w:r>
+      <w:r>
+        <w:rPr>
+          <w:rFonts w:ascii="Times New Roman" w:hAnsi="Times New Roman" w:cs="Times New Roman"/>
+          <w:color w:val="auto"/>
+          <w:lang w:eastAsia="en-US"/>
+        </w:rPr>
+        <w:t>datautstyr</w:t>
+      </w:r>
+      <w:r>
+        <w:rPr>
+          <w:rFonts w:ascii="Times New Roman" w:hAnsi="Times New Roman" w:cs="Times New Roman"/>
+          <w:color w:val="auto"/>
+          <w:lang w:eastAsia="en-US"/>
+        </w:rPr>
+        <w:t xml:space="preserve">-leverandøren. Ved behov vil skolen stille nødvendig utstyr til rådighet for eleven inntil service er utført. Ved inngått </w:t>
+      </w:r>
+      <w:r>
+        <w:rPr>
+          <w:rFonts w:ascii="Times New Roman" w:hAnsi="Times New Roman" w:cs="Times New Roman"/>
+          <w:color w:val="auto"/>
+          <w:lang w:eastAsia="en-US"/>
+        </w:rPr>
+        <w:t>leie</w:t>
+      </w:r>
+      <w:r>
+        <w:rPr>
+          <w:rFonts w:ascii="Times New Roman" w:hAnsi="Times New Roman" w:cs="Times New Roman"/>
+          <w:color w:val="auto"/>
+          <w:lang w:eastAsia="en-US"/>
+        </w:rPr>
+        <w:t xml:space="preserve">avtale, kan du i utgangspunktet </w:t>
       </w:r>
       <w:r>
         <w:rPr>
@@ -673,7 +1350,23 @@
           <w:color w:val="auto"/>
           <w:lang w:eastAsia="en-US"/>
         </w:rPr>
-        <w:t xml:space="preserve"> bruke eget utstyr når leaset utstyr er på service.   </w:t>
+        <w:t xml:space="preserve"> bruke eget utstyr når </w:t>
+      </w:r>
+      <w:r>
+        <w:rPr>
+          <w:rFonts w:ascii="Times New Roman" w:hAnsi="Times New Roman" w:cs="Times New Roman"/>
+          <w:color w:val="auto"/>
+          <w:lang w:eastAsia="en-US"/>
+        </w:rPr>
+        <w:t>leiet data</w:t>
+      </w:r>
+      <w:r>
+        <w:rPr>
+          <w:rFonts w:ascii="Times New Roman" w:hAnsi="Times New Roman" w:cs="Times New Roman"/>
+          <w:color w:val="auto"/>
+          <w:lang w:eastAsia="en-US"/>
+        </w:rPr>
+        <w:t xml:space="preserve">utstyr er på service.   </w:t>
       </w:r>
     </w:p>
     <w:p>
@@ -693,32 +1386,48 @@
         <w:ind w:left="845" w:hanging="862"/>
         <w:rPr>
           <w:rFonts w:ascii="Times New Roman" w:hAnsi="Times New Roman" w:cs="Times New Roman"/>
+        </w:rPr>
+      </w:pPr>
+      <w:r>
+        <w:rPr>
+          <w:rFonts w:ascii="Times New Roman" w:hAnsi="Times New Roman" w:cs="Times New Roman"/>
+          <w:b/>
+          <w:bCs/>
+        </w:rPr>
+        <w:t>VIKTIG!</w:t>
+      </w:r>
+      <w:r>
+        <w:rPr>
+          <w:b/>
+          <w:bCs/>
+        </w:rPr>
+        <w:t xml:space="preserve">   </w:t>
+      </w:r>
+      <w:r>
+        <w:rPr>
+          <w:rFonts w:ascii="Times New Roman" w:hAnsi="Times New Roman" w:cs="Times New Roman"/>
           <w:color w:val="auto"/>
           <w:lang w:eastAsia="en-US"/>
         </w:rPr>
-      </w:pPr>
-      <w:r>
-        <w:rPr>
-          <w:rFonts w:ascii="Times New Roman" w:hAnsi="Times New Roman" w:cs="Times New Roman"/>
-          <w:b/>
-          <w:bCs/>
-        </w:rPr>
-        <w:t>VIKTIG!</w:t>
-      </w:r>
-      <w:r>
-        <w:rPr>
-          <w:b/>
-          <w:bCs/>
-        </w:rPr>
-        <w:t xml:space="preserve">   </w:t>
-      </w:r>
-      <w:r>
-        <w:rPr>
-          <w:rFonts w:ascii="Times New Roman" w:hAnsi="Times New Roman" w:cs="Times New Roman"/>
-          <w:color w:val="auto"/>
-          <w:lang w:eastAsia="en-US"/>
-        </w:rPr>
-        <w:t xml:space="preserve">Alle leasede pc-er har 3 års garanti.  Dersom andre enn leverandørens servicetekniker foretar </w:t>
+        <w:t>A</w:t>
+      </w:r>
+      <w:r>
+        <w:rPr>
+          <w:rFonts w:ascii="Times New Roman" w:hAnsi="Times New Roman" w:cs="Times New Roman"/>
+        </w:rPr>
+        <w:t>lle le</w:t>
+      </w:r>
+      <w:r>
+        <w:rPr>
+          <w:rFonts w:ascii="Times New Roman" w:hAnsi="Times New Roman" w:cs="Times New Roman"/>
+        </w:rPr>
+        <w:t>ide</w:t>
+      </w:r>
+      <w:r>
+        <w:rPr>
+          <w:rFonts w:ascii="Times New Roman" w:hAnsi="Times New Roman" w:cs="Times New Roman"/>
+        </w:rPr>
+        <w:t xml:space="preserve"> pc-er har 3 års garanti.  Dersom andre enn leverandørens servicetekniker foretar </w:t>
       </w:r>
     </w:p>
     <w:p>
@@ -727,15 +1436,11 @@
         <w:ind w:left="845" w:hanging="862"/>
         <w:rPr>
           <w:rFonts w:ascii="Times New Roman" w:hAnsi="Times New Roman" w:cs="Times New Roman"/>
-          <w:color w:val="auto"/>
-          <w:lang w:eastAsia="en-US"/>
-        </w:rPr>
-      </w:pPr>
-      <w:r>
-        <w:rPr>
-          <w:rFonts w:ascii="Times New Roman" w:hAnsi="Times New Roman" w:cs="Times New Roman"/>
-          <w:color w:val="auto"/>
-          <w:lang w:eastAsia="en-US"/>
+        </w:rPr>
+      </w:pPr>
+      <w:r>
+        <w:rPr>
+          <w:rFonts w:ascii="Times New Roman" w:hAnsi="Times New Roman" w:cs="Times New Roman"/>
         </w:rPr>
         <w:t xml:space="preserve">inngrep eller på annen måte skrur på pc-en, vil konsekvensen være tap av garantien og kan utløse full </w:t>
       </w:r>
@@ -751,8 +1456,6 @@
       <w:r>
         <w:rPr>
           <w:rFonts w:ascii="Times New Roman" w:hAnsi="Times New Roman" w:cs="Times New Roman"/>
-          <w:color w:val="auto"/>
-          <w:lang w:eastAsia="en-US"/>
         </w:rPr>
         <w:t>erstatningsplikt!</w:t>
       </w:r>
@@ -761,6 +1464,87 @@
           <w:rFonts w:ascii="Times New Roman" w:hAnsi="Times New Roman" w:cs="Times New Roman"/>
         </w:rPr>
         <w:t xml:space="preserve">  </w:t>
+      </w:r>
+      <w:r>
+        <w:rPr>
+          <w:rFonts w:ascii="Times New Roman" w:hAnsi="Times New Roman" w:cs="Times New Roman"/>
+        </w:rPr>
+        <w:t>Garanti</w:t>
+      </w:r>
+      <w:r>
+        <w:rPr>
+          <w:rFonts w:ascii="Times New Roman" w:hAnsi="Times New Roman" w:cs="Times New Roman"/>
+        </w:rPr>
+        <w:t>, forsikring og servicea</w:t>
+      </w:r>
+      <w:ins w:id="33" w:author="Torgeir Selle" w:date="2019-07-02T11:20:00Z">
+        <w:r>
+          <w:rPr>
+            <w:rFonts w:ascii="Times New Roman" w:hAnsi="Times New Roman" w:cs="Times New Roman"/>
+          </w:rPr>
+          <w:t>v</w:t>
+        </w:r>
+      </w:ins>
+      <w:del w:id="34" w:author="Torgeir Selle" w:date="2019-07-02T11:20:00Z">
+        <w:r>
+          <w:rPr>
+            <w:rFonts w:ascii="Times New Roman" w:hAnsi="Times New Roman" w:cs="Times New Roman"/>
+          </w:rPr>
+          <w:delText>c</w:delText>
+        </w:r>
+      </w:del>
+      <w:r>
+        <w:rPr>
+          <w:rFonts w:ascii="Times New Roman" w:hAnsi="Times New Roman" w:cs="Times New Roman"/>
+        </w:rPr>
+        <w:t>taler</w:t>
+      </w:r>
+      <w:r>
+        <w:rPr>
+          <w:rFonts w:ascii="Times New Roman" w:hAnsi="Times New Roman" w:cs="Times New Roman"/>
+        </w:rPr>
+        <w:t xml:space="preserve"> opphører ved overtakelse</w:t>
+      </w:r>
+      <w:r>
+        <w:rPr>
+          <w:rFonts w:ascii="Times New Roman" w:hAnsi="Times New Roman" w:cs="Times New Roman"/>
+        </w:rPr>
+        <w:t xml:space="preserve"> av datau</w:t>
+      </w:r>
+      <w:ins w:id="35" w:author="Torgeir Selle" w:date="2019-07-02T11:21:00Z">
+        <w:r>
+          <w:rPr>
+            <w:rFonts w:ascii="Times New Roman" w:hAnsi="Times New Roman" w:cs="Times New Roman"/>
+          </w:rPr>
+          <w:t>t</w:t>
+        </w:r>
+      </w:ins>
+      <w:r>
+        <w:rPr>
+          <w:rFonts w:ascii="Times New Roman" w:hAnsi="Times New Roman" w:cs="Times New Roman"/>
+        </w:rPr>
+        <w:t>styret</w:t>
+      </w:r>
+      <w:r>
+        <w:rPr>
+          <w:rFonts w:ascii="Times New Roman" w:hAnsi="Times New Roman" w:cs="Times New Roman"/>
+        </w:rPr>
+        <w:t xml:space="preserve"> fra</w:t>
+      </w:r>
+    </w:p>
+    <w:p>
+      <w:pPr>
+        <w:spacing w:line="240" w:lineRule="auto"/>
+        <w:ind w:left="845" w:hanging="862"/>
+        <w:rPr>
+          <w:rFonts w:ascii="Times New Roman" w:hAnsi="Times New Roman" w:cs="Times New Roman"/>
+        </w:rPr>
+      </w:pPr>
+      <w:r>
+        <w:rPr>
+          <w:rFonts w:ascii="Times New Roman" w:hAnsi="Times New Roman" w:cs="Times New Roman"/>
+        </w:rPr>
+        <w:t>Telemark fylkeskommune.</w:t>
       </w:r>
     </w:p>
     <w:p>
@@ -809,8 +1593,20 @@
           <w:sz w:val="22"/>
           <w:lang w:eastAsia="en-US"/>
         </w:rPr>
-        <w:t xml:space="preserve">Apple produkter (MacBook og iPad) har andre garantiordninger enn skolenes Windows bærbare PC. </w:t>
-      </w:r>
+        <w:t>Apple produkter (MacBook og iPad) har andre garantiordninger enn skolenes</w:t>
+      </w:r>
+      <w:del w:id="36" w:author="Torgeir Selle" w:date="2019-07-02T11:21:00Z">
+        <w:r>
+          <w:rPr>
+            <w:rFonts w:ascii="Times New Roman" w:hAnsi="Times New Roman" w:cs="Times New Roman"/>
+            <w:b w:val="0"/>
+            <w:color w:val="auto"/>
+            <w:sz w:val="22"/>
+            <w:lang w:eastAsia="en-US"/>
+          </w:rPr>
+          <w:delText xml:space="preserve"> Windows</w:delText>
+        </w:r>
+      </w:del>
       <w:r>
         <w:rPr>
           <w:rFonts w:ascii="Times New Roman" w:hAnsi="Times New Roman" w:cs="Times New Roman"/>
@@ -819,6 +1615,38 @@
           <w:sz w:val="22"/>
           <w:lang w:eastAsia="en-US"/>
         </w:rPr>
+        <w:t xml:space="preserve"> bærbare </w:t>
+      </w:r>
+      <w:ins w:id="37" w:author="Torgeir Selle" w:date="2019-07-02T11:21:00Z">
+        <w:r>
+          <w:rPr>
+            <w:rFonts w:ascii="Times New Roman" w:hAnsi="Times New Roman" w:cs="Times New Roman"/>
+            <w:b w:val="0"/>
+            <w:color w:val="auto"/>
+            <w:sz w:val="22"/>
+            <w:lang w:eastAsia="en-US"/>
+          </w:rPr>
+          <w:t>Windows-</w:t>
+        </w:r>
+      </w:ins>
+      <w:r>
+        <w:rPr>
+          <w:rFonts w:ascii="Times New Roman" w:hAnsi="Times New Roman" w:cs="Times New Roman"/>
+          <w:b w:val="0"/>
+          <w:color w:val="auto"/>
+          <w:sz w:val="22"/>
+          <w:lang w:eastAsia="en-US"/>
+        </w:rPr>
+        <w:t xml:space="preserve">PC. </w:t>
+      </w:r>
+      <w:r>
+        <w:rPr>
+          <w:rFonts w:ascii="Times New Roman" w:hAnsi="Times New Roman" w:cs="Times New Roman"/>
+          <w:b w:val="0"/>
+          <w:color w:val="auto"/>
+          <w:sz w:val="22"/>
+          <w:lang w:eastAsia="en-US"/>
+        </w:rPr>
         <w:tab/>
       </w:r>
     </w:p>
@@ -851,7 +1679,36 @@
         <w:rPr>
           <w:rFonts w:ascii="Times New Roman" w:hAnsi="Times New Roman" w:cs="Times New Roman"/>
         </w:rPr>
-        <w:t xml:space="preserve">Alle feil, skader og tap skal meldes til skolen ved første mulighet, senest innen 14 dager. Ved tyveri skal eleven umiddelbart melde dette til politiet, og skolen skal ha kopi av tyverimeldingen. </w:t>
+        <w:t xml:space="preserve">Alle feil, skader og tap skal meldes til skolen ved første mulighet, senest innen 14 dager. </w:t>
+      </w:r>
+    </w:p>
+    <w:p>
+      <w:pPr>
+        <w:spacing w:line="240" w:lineRule="auto"/>
+        <w:ind w:left="-3"/>
+        <w:rPr>
+          <w:rFonts w:ascii="Times New Roman" w:hAnsi="Times New Roman" w:cs="Times New Roman"/>
+        </w:rPr>
+      </w:pPr>
+      <w:r>
+        <w:rPr>
+          <w:rFonts w:ascii="Times New Roman" w:hAnsi="Times New Roman" w:cs="Times New Roman"/>
+        </w:rPr>
+        <w:t>Ved tyveri skal eleven umiddelbart melde dette til politiet</w:t>
+      </w:r>
+      <w:del w:id="38" w:author="Torgeir Selle" w:date="2019-07-02T11:22:00Z">
+        <w:r>
+          <w:rPr>
+            <w:rFonts w:ascii="Times New Roman" w:hAnsi="Times New Roman" w:cs="Times New Roman"/>
+          </w:rPr>
+          <w:delText>,</w:delText>
+        </w:r>
+      </w:del>
+      <w:r>
+        <w:rPr>
+          <w:rFonts w:ascii="Times New Roman" w:hAnsi="Times New Roman" w:cs="Times New Roman"/>
+        </w:rPr>
+        <w:t xml:space="preserve"> og skolen skal ha kopi av tyverimeldingen. </w:t>
       </w:r>
     </w:p>
     <w:p>
@@ -866,7 +1723,90 @@
         <w:rPr>
           <w:rFonts w:ascii="Times New Roman" w:hAnsi="Times New Roman" w:cs="Times New Roman"/>
         </w:rPr>
-        <w:t xml:space="preserve">Telemark fylkeskommune har en begrenset uhell- og tyveriforsikring på leaset utstyr. Ansvarlig for leaseavtalen må erstatte utstyret. Inngått leasing fortsetter ut avtaleperioden selv om produktet er stjålet. Tyveri som forhindrer eleven i å benytte datautstyret, fritar ikke for betaling i henhold til denne avtalen. </w:t>
+        <w:t>Telemark fylkeskommune har en begrenset uhell</w:t>
+      </w:r>
+      <w:r>
+        <w:rPr>
+          <w:rFonts w:ascii="Times New Roman" w:hAnsi="Times New Roman" w:cs="Times New Roman"/>
+        </w:rPr>
+        <w:t xml:space="preserve">forsikring </w:t>
+      </w:r>
+      <w:r>
+        <w:rPr>
+          <w:rFonts w:ascii="Times New Roman" w:hAnsi="Times New Roman" w:cs="Times New Roman"/>
+        </w:rPr>
+        <w:t>på le</w:t>
+      </w:r>
+      <w:r>
+        <w:rPr>
+          <w:rFonts w:ascii="Times New Roman" w:hAnsi="Times New Roman" w:cs="Times New Roman"/>
+        </w:rPr>
+        <w:t>id</w:t>
+      </w:r>
+      <w:r>
+        <w:rPr>
+          <w:rFonts w:ascii="Times New Roman" w:hAnsi="Times New Roman" w:cs="Times New Roman"/>
+        </w:rPr>
+        <w:t xml:space="preserve"> utstyr. Ansvarlig for l</w:t>
+      </w:r>
+      <w:r>
+        <w:rPr>
+          <w:rFonts w:ascii="Times New Roman" w:hAnsi="Times New Roman" w:cs="Times New Roman"/>
+        </w:rPr>
+        <w:t>eie</w:t>
+      </w:r>
+      <w:r>
+        <w:rPr>
+          <w:rFonts w:ascii="Times New Roman" w:hAnsi="Times New Roman" w:cs="Times New Roman"/>
+        </w:rPr>
+        <w:t xml:space="preserve">avtalen må erstatte utstyret. </w:t>
+      </w:r>
+    </w:p>
+    <w:p>
+      <w:pPr>
+        <w:spacing w:after="113"/>
+        <w:ind w:left="-5"/>
+        <w:rPr>
+          <w:rFonts w:ascii="Times New Roman" w:hAnsi="Times New Roman" w:cs="Times New Roman"/>
+        </w:rPr>
+      </w:pPr>
+      <w:r>
+        <w:rPr>
+          <w:rFonts w:ascii="Times New Roman" w:hAnsi="Times New Roman" w:cs="Times New Roman"/>
+        </w:rPr>
+        <w:t xml:space="preserve">Inngått </w:t>
+      </w:r>
+      <w:r>
+        <w:rPr>
+          <w:rFonts w:ascii="Times New Roman" w:hAnsi="Times New Roman" w:cs="Times New Roman"/>
+        </w:rPr>
+        <w:t>leie</w:t>
+      </w:r>
+      <w:r>
+        <w:rPr>
+          <w:rFonts w:ascii="Times New Roman" w:hAnsi="Times New Roman" w:cs="Times New Roman"/>
+        </w:rPr>
+        <w:t>avtale</w:t>
+      </w:r>
+      <w:r>
+        <w:rPr>
+          <w:rFonts w:ascii="Times New Roman" w:hAnsi="Times New Roman" w:cs="Times New Roman"/>
+        </w:rPr>
+        <w:t xml:space="preserve"> fortsetter ut avtaleperioden selv om produktet er stjålet. Tyveri som forhindrer eleven i å benytte datautstyret</w:t>
+      </w:r>
+      <w:del w:id="39" w:author="Torgeir Selle" w:date="2019-07-02T11:22:00Z">
+        <w:r>
+          <w:rPr>
+            <w:rFonts w:ascii="Times New Roman" w:hAnsi="Times New Roman" w:cs="Times New Roman"/>
+          </w:rPr>
+          <w:delText>,</w:delText>
+        </w:r>
+      </w:del>
+      <w:r>
+        <w:rPr>
+          <w:rFonts w:ascii="Times New Roman" w:hAnsi="Times New Roman" w:cs="Times New Roman"/>
+        </w:rPr>
+        <w:t xml:space="preserve"> fritar ikke for betaling i henhold til denne avtalen. </w:t>
       </w:r>
     </w:p>
     <w:p>
@@ -881,7 +1821,76 @@
         <w:rPr>
           <w:rFonts w:ascii="Times New Roman" w:hAnsi="Times New Roman" w:cs="Times New Roman"/>
         </w:rPr>
-        <w:t xml:space="preserve">Ved skade på leaset maskin skal skolen varsels umiddelbart. Alle leasede maskiner er forsikret mot skade ved aktsom bruk. Skade som forhindrer eleven i å benytte datautstyret, fritar ikke for betaling i henhold til denne avtalen.  </w:t>
+        <w:t>Ved skade på le</w:t>
+      </w:r>
+      <w:r>
+        <w:rPr>
+          <w:rFonts w:ascii="Times New Roman" w:hAnsi="Times New Roman" w:cs="Times New Roman"/>
+        </w:rPr>
+        <w:t>id datautstyr</w:t>
+      </w:r>
+      <w:r>
+        <w:rPr>
+          <w:rFonts w:ascii="Times New Roman" w:hAnsi="Times New Roman" w:cs="Times New Roman"/>
+        </w:rPr>
+        <w:t xml:space="preserve"> skal skolen vars</w:t>
+      </w:r>
+      <w:r>
+        <w:rPr>
+          <w:rFonts w:ascii="Times New Roman" w:hAnsi="Times New Roman" w:cs="Times New Roman"/>
+        </w:rPr>
+        <w:t>le</w:t>
+      </w:r>
+      <w:r>
+        <w:rPr>
+          <w:rFonts w:ascii="Times New Roman" w:hAnsi="Times New Roman" w:cs="Times New Roman"/>
+        </w:rPr>
+        <w:t>s umiddelbart. Al</w:t>
+      </w:r>
+      <w:r>
+        <w:rPr>
+          <w:rFonts w:ascii="Times New Roman" w:hAnsi="Times New Roman" w:cs="Times New Roman"/>
+        </w:rPr>
+        <w:t>t</w:t>
+      </w:r>
+      <w:r>
+        <w:rPr>
+          <w:rFonts w:ascii="Times New Roman" w:hAnsi="Times New Roman" w:cs="Times New Roman"/>
+        </w:rPr>
+        <w:t xml:space="preserve"> leid datautstyr</w:t>
+      </w:r>
+      <w:r>
+        <w:rPr>
+          <w:rFonts w:ascii="Times New Roman" w:hAnsi="Times New Roman" w:cs="Times New Roman"/>
+        </w:rPr>
+        <w:t xml:space="preserve"> er forsikret mot skade ved </w:t>
+      </w:r>
+      <w:r>
+        <w:rPr>
+          <w:rFonts w:ascii="Times New Roman" w:hAnsi="Times New Roman" w:cs="Times New Roman"/>
+          <w:u w:val="single"/>
+        </w:rPr>
+        <w:t>aktsom</w:t>
+      </w:r>
+      <w:r>
+        <w:rPr>
+          <w:rFonts w:ascii="Times New Roman" w:hAnsi="Times New Roman" w:cs="Times New Roman"/>
+        </w:rPr>
+        <w:t xml:space="preserve"> bruk. Skade som forhindrer eleven i å benytte datautstyret</w:t>
+      </w:r>
+      <w:del w:id="40" w:author="Torgeir Selle" w:date="2019-07-02T11:23:00Z">
+        <w:r>
+          <w:rPr>
+            <w:rFonts w:ascii="Times New Roman" w:hAnsi="Times New Roman" w:cs="Times New Roman"/>
+          </w:rPr>
+          <w:delText>,</w:delText>
+        </w:r>
+      </w:del>
+      <w:r>
+        <w:rPr>
+          <w:rFonts w:ascii="Times New Roman" w:hAnsi="Times New Roman" w:cs="Times New Roman"/>
+        </w:rPr>
+        <w:t xml:space="preserve"> fritar ikke for betaling i henhold til denne avtalen.  </w:t>
       </w:r>
     </w:p>
     <w:p>
@@ -896,7 +1905,21 @@
         <w:rPr>
           <w:rFonts w:ascii="Times New Roman" w:hAnsi="Times New Roman" w:cs="Times New Roman"/>
         </w:rPr>
-        <w:t xml:space="preserve">Eleven skal ikke prøve å reparere skade selv, men overlate dette til skolen. </w:t>
+        <w:t>Eleven skal ikke prøve å reparere skade selv</w:t>
+      </w:r>
+      <w:del w:id="41" w:author="Torgeir Selle" w:date="2019-07-02T11:23:00Z">
+        <w:r>
+          <w:rPr>
+            <w:rFonts w:ascii="Times New Roman" w:hAnsi="Times New Roman" w:cs="Times New Roman"/>
+          </w:rPr>
+          <w:delText>,</w:delText>
+        </w:r>
+      </w:del>
+      <w:r>
+        <w:rPr>
+          <w:rFonts w:ascii="Times New Roman" w:hAnsi="Times New Roman" w:cs="Times New Roman"/>
+        </w:rPr>
+        <w:t xml:space="preserve"> men overlate dette til skolen. </w:t>
       </w:r>
     </w:p>
     <w:p>
@@ -907,6 +1930,15 @@
           <w:rFonts w:ascii="Times New Roman" w:hAnsi="Times New Roman" w:cs="Times New Roman"/>
         </w:rPr>
       </w:pPr>
+    </w:p>
+    <w:p>
+      <w:pPr>
+        <w:spacing w:line="240" w:lineRule="auto"/>
+        <w:ind w:left="-3" w:hanging="11"/>
+        <w:rPr>
+          <w:rFonts w:ascii="Times New Roman" w:hAnsi="Times New Roman" w:cs="Times New Roman"/>
+        </w:rPr>
+      </w:pPr>
       <w:r>
         <w:rPr>
           <w:rFonts w:ascii="Times New Roman" w:hAnsi="Times New Roman" w:cs="Times New Roman"/>
@@ -925,8 +1957,28 @@
       <w:r>
         <w:rPr>
           <w:rFonts w:ascii="Times New Roman" w:hAnsi="Times New Roman" w:cs="Times New Roman"/>
-        </w:rPr>
-        <w:t xml:space="preserve">Eksempler på uaktsomhet kan være: </w:t>
+          <w:u w:val="single"/>
+        </w:rPr>
+        <w:t>Eksempler</w:t>
+      </w:r>
+      <w:r>
+        <w:rPr>
+          <w:rFonts w:ascii="Times New Roman" w:hAnsi="Times New Roman" w:cs="Times New Roman"/>
+        </w:rPr>
+        <w:t xml:space="preserve"> på uaktsomhet </w:t>
+      </w:r>
+      <w:r>
+        <w:rPr>
+          <w:rFonts w:ascii="Times New Roman" w:hAnsi="Times New Roman" w:cs="Times New Roman"/>
+          <w:u w:val="single"/>
+        </w:rPr>
+        <w:t>kan</w:t>
+      </w:r>
+      <w:r>
+        <w:rPr>
+          <w:rFonts w:ascii="Times New Roman" w:hAnsi="Times New Roman" w:cs="Times New Roman"/>
+        </w:rPr>
+        <w:t xml:space="preserve"> være: </w:t>
       </w:r>
     </w:p>
     <w:p>
@@ -999,7 +2051,57 @@
           <w:rFonts w:ascii="Times New Roman" w:hAnsi="Times New Roman" w:cs="Times New Roman"/>
           <w:color w:val="000000" w:themeColor="text1"/>
         </w:rPr>
-        <w:t xml:space="preserve">Bruk på uegnet sted m.m. </w:t>
+        <w:t>Bruk på uegnet sted m</w:t>
+      </w:r>
+      <w:ins w:id="42" w:author="Torgeir Selle" w:date="2019-07-02T11:23:00Z">
+        <w:r>
+          <w:rPr>
+            <w:rFonts w:ascii="Times New Roman" w:hAnsi="Times New Roman" w:cs="Times New Roman"/>
+            <w:color w:val="000000" w:themeColor="text1"/>
+          </w:rPr>
+          <w:t xml:space="preserve">ed </w:t>
+        </w:r>
+      </w:ins>
+      <w:del w:id="43" w:author="Torgeir Selle" w:date="2019-07-02T11:23:00Z">
+        <w:r>
+          <w:rPr>
+            <w:rFonts w:ascii="Times New Roman" w:hAnsi="Times New Roman" w:cs="Times New Roman"/>
+            <w:color w:val="000000" w:themeColor="text1"/>
+          </w:rPr>
+          <w:delText>.</w:delText>
+        </w:r>
+      </w:del>
+      <w:r>
+        <w:rPr>
+          <w:rFonts w:ascii="Times New Roman" w:hAnsi="Times New Roman" w:cs="Times New Roman"/>
+          <w:color w:val="000000" w:themeColor="text1"/>
+        </w:rPr>
+        <w:t>m</w:t>
+      </w:r>
+      <w:ins w:id="44" w:author="Torgeir Selle" w:date="2019-07-02T11:23:00Z">
+        <w:r>
+          <w:rPr>
+            <w:rFonts w:ascii="Times New Roman" w:hAnsi="Times New Roman" w:cs="Times New Roman"/>
+            <w:color w:val="000000" w:themeColor="text1"/>
+          </w:rPr>
+          <w:t>er</w:t>
+        </w:r>
+      </w:ins>
+      <w:del w:id="45" w:author="Torgeir Selle" w:date="2019-07-02T11:23:00Z">
+        <w:r>
+          <w:rPr>
+            <w:rFonts w:ascii="Times New Roman" w:hAnsi="Times New Roman" w:cs="Times New Roman"/>
+            <w:color w:val="000000" w:themeColor="text1"/>
+          </w:rPr>
+          <w:delText>.</w:delText>
+        </w:r>
+      </w:del>
+      <w:r>
+        <w:rPr>
+          <w:rFonts w:ascii="Times New Roman" w:hAnsi="Times New Roman" w:cs="Times New Roman"/>
+          <w:color w:val="000000" w:themeColor="text1"/>
+        </w:rPr>
+        <w:t xml:space="preserve"> </w:t>
       </w:r>
     </w:p>
     <w:p>
@@ -1041,12 +2143,30 @@
         <w:rPr>
           <w:rFonts w:ascii="Times New Roman" w:hAnsi="Times New Roman" w:cs="Times New Roman"/>
         </w:rPr>
-        <w:t>Leasingtaker betaler en årlig leasingsum i 3 år for retten til å disponere utstyret. Denne summen tilsvarer</w:t>
+        <w:t>Leie</w:t>
+      </w:r>
+      <w:r>
+        <w:rPr>
+          <w:rFonts w:ascii="Times New Roman" w:hAnsi="Times New Roman" w:cs="Times New Roman"/>
+        </w:rPr>
+        <w:t xml:space="preserve">taker betaler en årlig </w:t>
+      </w:r>
+      <w:r>
+        <w:rPr>
+          <w:rFonts w:ascii="Times New Roman" w:hAnsi="Times New Roman" w:cs="Times New Roman"/>
+        </w:rPr>
+        <w:t>leie</w:t>
+      </w:r>
+      <w:r>
+        <w:rPr>
+          <w:rFonts w:ascii="Times New Roman" w:hAnsi="Times New Roman" w:cs="Times New Roman"/>
+        </w:rPr>
+        <w:t>sum i 3 år for retten til å disponere utstyret. Denne summen tilsvarer</w:t>
       </w:r>
       <w:r>
         <w:t xml:space="preserve"> </w:t>
       </w:r>
-      <w:hyperlink r:id="rId14">
+      <w:hyperlink r:id="rId11">
         <w:r>
           <w:rPr>
             <w:rFonts w:ascii="Times New Roman" w:hAnsi="Times New Roman" w:cs="Times New Roman"/>
@@ -1056,7 +2176,7 @@
           <w:t>laveste sats for utstyrsstipend i Lånekassen</w:t>
         </w:r>
       </w:hyperlink>
-      <w:hyperlink r:id="rId15">
+      <w:hyperlink r:id="rId12">
         <w:r>
           <w:rPr>
             <w:rFonts w:ascii="Times New Roman" w:hAnsi="Times New Roman" w:cs="Times New Roman"/>
@@ -1071,7 +2191,79 @@
         <w:rPr>
           <w:rFonts w:ascii="Times New Roman" w:hAnsi="Times New Roman" w:cs="Times New Roman"/>
         </w:rPr>
-        <w:t xml:space="preserve">Satsen justeres årlig, for skoleåret 2018/2019 er den på kr. 1.032,-. Leasingen er hjemlet i forskrift til opplæringsloven §19-6.  Skolen fakturerer eleven forskuddsvis en gang per skoleår. Betalingsfrist er per 30 dager. Ved for sen betaling gis purring. Ved manglende innbetaling etter purring oversendes kravet til inkasso. </w:t>
+        <w:t>Satsen justeres årlig, for skoleåret 201</w:t>
+      </w:r>
+      <w:r>
+        <w:rPr>
+          <w:rFonts w:ascii="Times New Roman" w:hAnsi="Times New Roman" w:cs="Times New Roman"/>
+        </w:rPr>
+        <w:t>9</w:t>
+      </w:r>
+      <w:r>
+        <w:rPr>
+          <w:rFonts w:ascii="Times New Roman" w:hAnsi="Times New Roman" w:cs="Times New Roman"/>
+        </w:rPr>
+        <w:t>/20</w:t>
+      </w:r>
+      <w:r>
+        <w:rPr>
+          <w:rFonts w:ascii="Times New Roman" w:hAnsi="Times New Roman" w:cs="Times New Roman"/>
+        </w:rPr>
+        <w:t>20</w:t>
+      </w:r>
+      <w:r>
+        <w:rPr>
+          <w:rFonts w:ascii="Times New Roman" w:hAnsi="Times New Roman" w:cs="Times New Roman"/>
+        </w:rPr>
+        <w:t xml:space="preserve"> er den på kr. 1.0</w:t>
+      </w:r>
+      <w:r>
+        <w:rPr>
+          <w:rFonts w:ascii="Times New Roman" w:hAnsi="Times New Roman" w:cs="Times New Roman"/>
+        </w:rPr>
+        <w:t>51</w:t>
+      </w:r>
+      <w:r>
+        <w:rPr>
+          <w:rFonts w:ascii="Times New Roman" w:hAnsi="Times New Roman" w:cs="Times New Roman"/>
+        </w:rPr>
+        <w:t xml:space="preserve">,-. </w:t>
+      </w:r>
+      <w:r>
+        <w:rPr>
+          <w:rFonts w:ascii="Times New Roman" w:hAnsi="Times New Roman" w:cs="Times New Roman"/>
+        </w:rPr>
+        <w:t>Leie</w:t>
+      </w:r>
+      <w:r>
+        <w:rPr>
+          <w:rFonts w:ascii="Times New Roman" w:hAnsi="Times New Roman" w:cs="Times New Roman"/>
+        </w:rPr>
+        <w:t xml:space="preserve">n er hjemlet i forskrift til opplæringsloven §19-6.  Skolen fakturerer eleven forskuddsvis en gang per skoleår. Betalingsfrist er per 30 dager. </w:t>
+      </w:r>
+    </w:p>
+    <w:p>
+      <w:pPr>
+        <w:spacing w:line="240" w:lineRule="auto"/>
+        <w:ind w:left="0" w:hanging="11"/>
+        <w:rPr>
+          <w:rFonts w:ascii="Times New Roman" w:hAnsi="Times New Roman" w:cs="Times New Roman"/>
+        </w:rPr>
+      </w:pPr>
+    </w:p>
+    <w:p>
+      <w:pPr>
+        <w:spacing w:line="240" w:lineRule="auto"/>
+        <w:ind w:left="0" w:hanging="11"/>
+        <w:rPr>
+          <w:rFonts w:ascii="Times New Roman" w:hAnsi="Times New Roman" w:cs="Times New Roman"/>
+        </w:rPr>
+      </w:pPr>
+      <w:r>
+        <w:rPr>
+          <w:rFonts w:ascii="Times New Roman" w:hAnsi="Times New Roman" w:cs="Times New Roman"/>
+        </w:rPr>
+        <w:t xml:space="preserve">Ved for sen betaling gis purring. Ved manglende innbetaling etter purring oversendes kravet til inkasso. </w:t>
       </w:r>
     </w:p>
     <w:p>
@@ -1112,12 +2304,56 @@
           <w:color w:val="auto"/>
         </w:rPr>
       </w:pPr>
-      <w:r>
+    </w:p>
+    <w:p>
+      <w:pPr>
+        <w:pStyle w:val="Brdtekst"/>
+        <w:spacing w:after="0" w:line="240" w:lineRule="auto"/>
         <w:rPr>
           <w:rFonts w:asciiTheme="minorHAnsi" w:eastAsiaTheme="minorEastAsia" w:hAnsiTheme="minorHAnsi"/>
           <w:b/>
           <w:color w:val="auto"/>
         </w:rPr>
+      </w:pPr>
+    </w:p>
+    <w:p>
+      <w:pPr>
+        <w:pStyle w:val="Brdtekst"/>
+        <w:spacing w:after="0" w:line="240" w:lineRule="auto"/>
+        <w:rPr>
+          <w:rFonts w:asciiTheme="minorHAnsi" w:eastAsiaTheme="minorEastAsia" w:hAnsiTheme="minorHAnsi"/>
+          <w:b/>
+          <w:color w:val="auto"/>
+        </w:rPr>
+      </w:pPr>
+    </w:p>
+    <w:p>
+      <w:pPr>
+        <w:pStyle w:val="Brdtekst"/>
+        <w:spacing w:after="0" w:line="240" w:lineRule="auto"/>
+        <w:rPr>
+          <w:rFonts w:asciiTheme="minorHAnsi" w:eastAsiaTheme="minorEastAsia" w:hAnsiTheme="minorHAnsi"/>
+          <w:b/>
+          <w:color w:val="auto"/>
+        </w:rPr>
+      </w:pPr>
+    </w:p>
+    <w:p>
+      <w:pPr>
+        <w:pStyle w:val="Brdtekst"/>
+        <w:spacing w:after="0" w:line="240" w:lineRule="auto"/>
+        <w:rPr>
+          <w:rFonts w:asciiTheme="minorHAnsi" w:eastAsiaTheme="minorEastAsia" w:hAnsiTheme="minorHAnsi"/>
+          <w:b/>
+          <w:color w:val="auto"/>
+        </w:rPr>
+      </w:pPr>
+      <w:r>
+        <w:rPr>
+          <w:rFonts w:asciiTheme="minorHAnsi" w:eastAsiaTheme="minorEastAsia" w:hAnsiTheme="minorHAnsi"/>
+          <w:b/>
+          <w:color w:val="auto"/>
+        </w:rPr>
         <w:t>Andre kostnader</w:t>
       </w:r>
     </w:p>
@@ -1133,7 +2369,20 @@
         <w:rPr>
           <w:rFonts w:ascii="Times New Roman" w:hAnsi="Times New Roman" w:cs="Times New Roman"/>
         </w:rPr>
-        <w:t>Ved tap eller skade skal det betales en egenandel. Egenandel vil variere etter skadens omfang. Ved skade eller tap er denne minimum kr. 500,-. Ved uaktsomhet må eleven dekke reparasjon eller ny PC. Godkjente garantisaker vil ikke bli belastet med en egenandel.</w:t>
+        <w:t xml:space="preserve">Ved tap eller skade skal det betales en egenandel. Egenandel vil variere etter skadens omfang. Ved skade eller tap er denne minimum </w:t>
+      </w:r>
+      <w:r>
+        <w:rPr>
+          <w:rFonts w:ascii="Times New Roman" w:hAnsi="Times New Roman" w:cs="Times New Roman"/>
+          <w:b/>
+        </w:rPr>
+        <w:t>kr. 500,-</w:t>
+      </w:r>
+      <w:r>
+        <w:rPr>
+          <w:rFonts w:ascii="Times New Roman" w:hAnsi="Times New Roman" w:cs="Times New Roman"/>
+        </w:rPr>
+        <w:t xml:space="preserve">. Ved uaktsomhet må eleven dekke reparasjon eller ny PC. </w:t>
       </w:r>
     </w:p>
     <w:p>
@@ -1148,6 +2397,30 @@
         <w:rPr>
           <w:rFonts w:ascii="Times New Roman" w:hAnsi="Times New Roman" w:cs="Times New Roman"/>
         </w:rPr>
+        <w:t>Godkjente garantisaker vil ikke bli belastet med en egenandel.</w:t>
+      </w:r>
+    </w:p>
+    <w:p>
+      <w:pPr>
+        <w:spacing w:line="240" w:lineRule="auto"/>
+        <w:ind w:left="0" w:hanging="11"/>
+        <w:rPr>
+          <w:rFonts w:ascii="Times New Roman" w:hAnsi="Times New Roman" w:cs="Times New Roman"/>
+        </w:rPr>
+      </w:pPr>
+    </w:p>
+    <w:p>
+      <w:pPr>
+        <w:spacing w:line="240" w:lineRule="auto"/>
+        <w:ind w:left="0" w:hanging="11"/>
+        <w:rPr>
+          <w:rFonts w:ascii="Times New Roman" w:hAnsi="Times New Roman" w:cs="Times New Roman"/>
+        </w:rPr>
+      </w:pPr>
+      <w:r>
+        <w:rPr>
+          <w:rFonts w:ascii="Times New Roman" w:hAnsi="Times New Roman" w:cs="Times New Roman"/>
+        </w:rPr>
         <w:t>Ny lader eller sekk kan du kjøpe av skolen til innkjøpspris.</w:t>
       </w:r>
     </w:p>
@@ -1159,12 +2432,71 @@
           <w:rFonts w:ascii="Times New Roman" w:hAnsi="Times New Roman" w:cs="Times New Roman"/>
         </w:rPr>
       </w:pPr>
-      <w:r>
-        <w:rPr>
-          <w:rFonts w:ascii="Times New Roman" w:hAnsi="Times New Roman" w:cs="Times New Roman"/>
-        </w:rPr>
-        <w:t>Dersom eleven får erstatnings-PC må du levere den til skolen innen avtalt frist for å unngå gebyr. Vilkårene for elev-PC gjelder også for erstatnings-PC.</w:t>
-      </w:r>
+    </w:p>
+    <w:p>
+      <w:pPr>
+        <w:spacing w:line="240" w:lineRule="auto"/>
+        <w:ind w:left="0" w:hanging="11"/>
+        <w:rPr>
+          <w:rFonts w:ascii="Times New Roman" w:hAnsi="Times New Roman" w:cs="Times New Roman"/>
+        </w:rPr>
+      </w:pPr>
+      <w:r>
+        <w:rPr>
+          <w:rFonts w:ascii="Times New Roman" w:hAnsi="Times New Roman" w:cs="Times New Roman"/>
+        </w:rPr>
+        <w:t xml:space="preserve">Dersom eleven får erstatnings-PC må </w:t>
+      </w:r>
+      <w:ins w:id="46" w:author="Torgeir Selle" w:date="2019-07-02T11:25:00Z">
+        <w:r>
+          <w:rPr>
+            <w:rFonts w:ascii="Times New Roman" w:hAnsi="Times New Roman" w:cs="Times New Roman"/>
+          </w:rPr>
+          <w:t>denne</w:t>
+        </w:r>
+      </w:ins>
+      <w:del w:id="47" w:author="Torgeir Selle" w:date="2019-07-02T11:25:00Z">
+        <w:r>
+          <w:rPr>
+            <w:rFonts w:ascii="Times New Roman" w:hAnsi="Times New Roman" w:cs="Times New Roman"/>
+          </w:rPr>
+          <w:delText>du</w:delText>
+        </w:r>
+      </w:del>
+      <w:r>
+        <w:rPr>
+          <w:rFonts w:ascii="Times New Roman" w:hAnsi="Times New Roman" w:cs="Times New Roman"/>
+        </w:rPr>
+        <w:t xml:space="preserve"> levere</w:t>
+      </w:r>
+      <w:ins w:id="48" w:author="Torgeir Selle" w:date="2019-07-02T11:25:00Z">
+        <w:r>
+          <w:rPr>
+            <w:rFonts w:ascii="Times New Roman" w:hAnsi="Times New Roman" w:cs="Times New Roman"/>
+          </w:rPr>
+          <w:t>s</w:t>
+        </w:r>
+      </w:ins>
+      <w:del w:id="49" w:author="Torgeir Selle" w:date="2019-07-02T11:25:00Z">
+        <w:r>
+          <w:rPr>
+            <w:rFonts w:ascii="Times New Roman" w:hAnsi="Times New Roman" w:cs="Times New Roman"/>
+          </w:rPr>
+          <w:delText xml:space="preserve"> den</w:delText>
+        </w:r>
+      </w:del>
+      <w:r>
+        <w:rPr>
+          <w:rFonts w:ascii="Times New Roman" w:hAnsi="Times New Roman" w:cs="Times New Roman"/>
+        </w:rPr>
+        <w:t xml:space="preserve"> til skolen innen avtalt frist for å unngå gebyr. Vilkårene for elev-PC gjelder også for erstatnings-PC.</w:t>
+      </w:r>
+    </w:p>
+    <w:p>
+      <w:pPr>
+        <w:spacing w:line="240" w:lineRule="auto"/>
+        <w:ind w:left="-5"/>
+      </w:pPr>
     </w:p>
     <w:p>
       <w:pPr>
@@ -1246,7 +2578,43 @@
         <w:rPr>
           <w:rFonts w:ascii="Times New Roman" w:hAnsi="Times New Roman" w:cs="Times New Roman"/>
         </w:rPr>
-        <w:t>Operativsystemet vil slutte å virke cirka 6 måneder etter endt skolegang. For at PC-en skal fungere etter det, må den tilrettelegges til privat bruk. Dette gjøres ved at eleven får tilbud om å laste ned en lisensiert Windows versjon og selv reinstallerer og sørger for at PC-en fungerer etter overtakelse. Dette vil fjerne alt innhold (dokumenter, bilder ol.). Skolen kan dersom den har kapasitet bistå.</w:t>
+        <w:t>Operativsystemet vil slutte å virke cirka 6 måneder etter endt skolegang. For at PC-en skal fungere etter det, må den tilrettelegges til privat bruk. Dette gjøres ved at eleven får tilbud om å laste ned en lisensiert Windows versjon og selv reinstallerer og sørger for at PC-en fungerer etter overtakelse. Dette vil fjerne alt innhold (dokumenter, bilder o</w:t>
+      </w:r>
+      <w:ins w:id="50" w:author="Torgeir Selle" w:date="2019-07-02T11:26:00Z">
+        <w:r>
+          <w:rPr>
+            <w:rFonts w:ascii="Times New Roman" w:hAnsi="Times New Roman" w:cs="Times New Roman"/>
+          </w:rPr>
+          <w:t xml:space="preserve">g </w:t>
+        </w:r>
+      </w:ins>
+      <w:r>
+        <w:rPr>
+          <w:rFonts w:ascii="Times New Roman" w:hAnsi="Times New Roman" w:cs="Times New Roman"/>
+        </w:rPr>
+        <w:t>l</w:t>
+      </w:r>
+      <w:ins w:id="51" w:author="Torgeir Selle" w:date="2019-07-02T11:26:00Z">
+        <w:r>
+          <w:rPr>
+            <w:rFonts w:ascii="Times New Roman" w:hAnsi="Times New Roman" w:cs="Times New Roman"/>
+          </w:rPr>
+          <w:t>ignende</w:t>
+        </w:r>
+      </w:ins>
+      <w:del w:id="52" w:author="Torgeir Selle" w:date="2019-07-02T11:26:00Z">
+        <w:r>
+          <w:rPr>
+            <w:rFonts w:ascii="Times New Roman" w:hAnsi="Times New Roman" w:cs="Times New Roman"/>
+          </w:rPr>
+          <w:delText>.</w:delText>
+        </w:r>
+      </w:del>
+      <w:r>
+        <w:rPr>
+          <w:rFonts w:ascii="Times New Roman" w:hAnsi="Times New Roman" w:cs="Times New Roman"/>
+        </w:rPr>
+        <w:t>). Skolen kan dersom den har kapasitet bistå.</w:t>
       </w:r>
     </w:p>
     <w:p>
@@ -1340,6 +2708,22 @@
         </w:rPr>
         <w:t xml:space="preserve">Eleven kan ta med seg PC-en hvis eleven skal gå på skole i utlandet. Ved fravær på mer enn seks måneder må den tilrettelegges for privat bruk og eleven må betale gjenstående leiebeløp. Eleven blir da eier av PC-en og kan installere det det er behov for. </w:t>
       </w:r>
+      <w:ins w:id="53" w:author="Torgeir Selle" w:date="2019-07-02T11:27:00Z">
+        <w:r>
+          <w:rPr>
+            <w:rFonts w:ascii="Times New Roman" w:hAnsi="Times New Roman" w:cs="Times New Roman"/>
+          </w:rPr>
+          <w:t>Ved retur til skolen etter endt utenlandsopphold vil ele</w:t>
+        </w:r>
+      </w:ins>
+      <w:ins w:id="54" w:author="Torgeir Selle" w:date="2019-07-02T11:28:00Z">
+        <w:r>
+          <w:rPr>
+            <w:rFonts w:ascii="Times New Roman" w:hAnsi="Times New Roman" w:cs="Times New Roman"/>
+          </w:rPr>
+          <w:t>ven kunne benytte PC-en i skolearbeidet.</w:t>
+        </w:r>
+      </w:ins>
     </w:p>
     <w:p>
       <w:pPr>
@@ -1615,7 +2999,14 @@
         <w:rPr>
           <w:rFonts w:ascii="Times New Roman" w:hAnsi="Times New Roman" w:cs="Times New Roman"/>
         </w:rPr>
-        <w:t>Partene har ikke rett til å overdra denne avtalen til en tredjepart, uten skriftlig samtykke fra den annen part. Avtalen overtas av den sammenslåtte Vestfold og Telemark fylkeskommune fra 1. januar 2020.</w:t>
+        <w:t xml:space="preserve">Partene har ikke rett til å overdra denne avtalen til en tredjepart, uten skriftlig </w:t>
+      </w:r>
+      <w:r>
+        <w:rPr>
+          <w:rFonts w:ascii="Times New Roman" w:hAnsi="Times New Roman" w:cs="Times New Roman"/>
+        </w:rPr>
+        <w:lastRenderedPageBreak/>
+        <w:t>samtykke fra den annen part. Avtalen overtas av den sammenslåtte Vestfold og Telemark fylkeskommune fra 1. januar 2020.</w:t>
       </w:r>
     </w:p>
     <w:p>
@@ -1700,6 +3091,12 @@
     </w:p>
     <w:p>
       <w:pPr>
+        <w:spacing w:line="240" w:lineRule="auto"/>
+        <w:ind w:left="-5" w:hanging="11"/>
+      </w:pPr>
+    </w:p>
+    <w:p>
+      <w:pPr>
         <w:pStyle w:val="Overskrift1"/>
         <w:spacing w:after="0" w:line="240" w:lineRule="auto"/>
         <w:ind w:left="227" w:hanging="242"/>
@@ -1761,7 +3158,21 @@
         <w:rPr>
           <w:rFonts w:ascii="Times New Roman" w:hAnsi="Times New Roman" w:cs="Times New Roman"/>
         </w:rPr>
-        <w:t xml:space="preserve">Dersom den ikke er signert elektronisk skal Eleven leverer signert eksemplar til skolen ved skolestart. Den skal foreligge i to – 2 - eksemplarer, et til hver av partene. </w:t>
+        <w:t>Dersom den ikke er signert elektronisk skal Eleven levere</w:t>
+      </w:r>
+      <w:del w:id="55" w:author="Torgeir Selle" w:date="2019-07-02T11:30:00Z">
+        <w:r>
+          <w:rPr>
+            <w:rFonts w:ascii="Times New Roman" w:hAnsi="Times New Roman" w:cs="Times New Roman"/>
+          </w:rPr>
+          <w:delText>r</w:delText>
+        </w:r>
+      </w:del>
+      <w:r>
+        <w:rPr>
+          <w:rFonts w:ascii="Times New Roman" w:hAnsi="Times New Roman" w:cs="Times New Roman"/>
+        </w:rPr>
+        <w:t xml:space="preserve"> signert eksemplar til skolen ved skolestart. Den skal foreligge i to – 2 - eksemplarer, et til hver av partene. </w:t>
       </w:r>
     </w:p>
     <w:p>
@@ -1811,13 +3222,19 @@
         <w:ind w:left="0" w:firstLine="0"/>
         <w:jc w:val="left"/>
         <w:rPr>
+          <w:rFonts w:ascii="Gill Sans MT" w:hAnsi="Gill Sans MT"/>
           <w:b/>
-          <w:sz w:val="32"/>
-        </w:rPr>
-      </w:pPr>
-      <w:r>
-        <w:rPr>
-          <w:sz w:val="32"/>
+          <w:bCs/>
+          <w:sz w:val="34"/>
+          <w:szCs w:val="34"/>
+        </w:rPr>
+      </w:pPr>
+      <w:r>
+        <w:rPr>
+          <w:rFonts w:ascii="Gill Sans MT" w:hAnsi="Gill Sans MT"/>
+          <w:bCs/>
+          <w:sz w:val="34"/>
+          <w:szCs w:val="34"/>
         </w:rPr>
         <w:br w:type="page"/>
       </w:r>
@@ -1844,7 +3261,8 @@
           <w:sz w:val="34"/>
           <w:szCs w:val="34"/>
         </w:rPr>
-        <w:t>Leasing-</w:t>
+        <w:lastRenderedPageBreak/>
+        <w:t>Leieav</w:t>
       </w:r>
       <w:r>
         <w:rPr>
@@ -1853,7 +3271,25 @@
           <w:sz w:val="34"/>
           <w:szCs w:val="34"/>
         </w:rPr>
-        <w:t xml:space="preserve">PC avtale </w:t>
+        <w:t>tale</w:t>
+      </w:r>
+      <w:r>
+        <w:rPr>
+          <w:rFonts w:ascii="Gill Sans MT" w:hAnsi="Gill Sans MT"/>
+          <w:bCs/>
+          <w:sz w:val="34"/>
+          <w:szCs w:val="34"/>
+        </w:rPr>
+        <w:t xml:space="preserve"> </w:t>
+      </w:r>
+      <w:r>
+        <w:rPr>
+          <w:rFonts w:ascii="Gill Sans MT" w:hAnsi="Gill Sans MT"/>
+          <w:bCs/>
+          <w:sz w:val="34"/>
+          <w:szCs w:val="34"/>
+        </w:rPr>
+        <w:t>PC</w:t>
       </w:r>
     </w:p>
     <w:p>
@@ -2332,8 +3768,16 @@
               <w:rPr>
                 <w:rFonts w:ascii="Times New Roman" w:hAnsi="Times New Roman" w:cs="Times New Roman"/>
               </w:rPr>
-              <w:t xml:space="preserve">Foresattes underskrift </w:t>
+              <w:t>Foresattes underskrift</w:t>
             </w:r>
+            <w:del w:id="56" w:author="Torgeir Selle" w:date="2019-07-02T11:30:00Z">
+              <w:r>
+                <w:rPr>
+                  <w:rFonts w:ascii="Times New Roman" w:hAnsi="Times New Roman" w:cs="Times New Roman"/>
+                </w:rPr>
+                <w:delText xml:space="preserve"> for </w:delText>
+              </w:r>
+            </w:del>
           </w:p>
         </w:tc>
       </w:tr>
@@ -2346,12 +3790,12 @@
       </w:pPr>
     </w:p>
     <w:sectPr>
-      <w:headerReference w:type="even" r:id="rId16"/>
-      <w:headerReference w:type="default" r:id="rId17"/>
-      <w:footerReference w:type="even" r:id="rId18"/>
-      <w:footerReference w:type="default" r:id="rId19"/>
-      <w:headerReference w:type="first" r:id="rId20"/>
-      <w:footerReference w:type="first" r:id="rId21"/>
+      <w:headerReference w:type="even" r:id="rId13"/>
+      <w:headerReference w:type="default" r:id="rId14"/>
+      <w:footerReference w:type="even" r:id="rId15"/>
+      <w:footerReference w:type="default" r:id="rId16"/>
+      <w:headerReference w:type="first" r:id="rId17"/>
+      <w:footerReference w:type="first" r:id="rId18"/>
       <w:pgSz w:w="11906" w:h="16838"/>
       <w:pgMar w:top="1457" w:right="1414" w:bottom="1993" w:left="1416" w:header="1979" w:footer="709" w:gutter="0"/>
       <w:cols w:space="708"/>
@@ -2397,34 +3841,117 @@
 <w:ftr xmlns:wpc="http://schemas.microsoft.com/office/word/2010/wordprocessingCanvas" xmlns:cx="http://schemas.microsoft.com/office/drawing/2014/chartex" xmlns:cx1="http://schemas.microsoft.com/office/drawing/2015/9/8/chartex" xmlns:mc="http://schemas.openxmlformats.org/markup-compatibility/2006" xmlns:o="urn:schemas-microsoft-com:office:office" xmlns:r="http://schemas.openxmlformats.org/officeDocument/2006/relationships" xmlns:m="http://schemas.openxmlformats.org/officeDocument/2006/math" xmlns:v="urn:schemas-microsoft-com:vml" xmlns:wp14="http://schemas.microsoft.com/office/word/2010/wordprocessingDrawing" xmlns:wp="http://schemas.openxmlformats.org/drawingml/2006/wordprocessingDrawing" xmlns:w10="urn:schemas-microsoft-com:office:word" xmlns:w="http://schemas.openxmlformats.org/wordprocessingml/2006/main" xmlns:w14="http://schemas.microsoft.com/office/word/2010/wordml" xmlns:w15="http://schemas.microsoft.com/office/word/2012/wordml" xmlns:w16se="http://schemas.microsoft.com/office/word/2015/wordml/symex" xmlns:wpg="http://schemas.microsoft.com/office/word/2010/wordprocessingGroup" xmlns:wpi="http://schemas.microsoft.com/office/word/2010/wordprocessingInk" xmlns:wne="http://schemas.microsoft.com/office/word/2006/wordml" xmlns:wps="http://schemas.microsoft.com/office/word/2010/wordprocessingShape" mc:Ignorable="w14 w15 w16se wp14">
   <w:p>
     <w:pPr>
-      <w:pStyle w:val="Ingenmellomrom"/>
+      <w:spacing w:after="37" w:line="240" w:lineRule="auto"/>
+      <w:ind w:left="0" w:right="4319" w:firstLine="4316"/>
       <w:jc w:val="left"/>
     </w:pPr>
     <w:r>
-      <w:t xml:space="preserve">Avtale om leasing-pc fra Telemark fylkeskommune </w:t>
+      <w:rPr>
+        <w:noProof/>
+      </w:rPr>
+      <mc:AlternateContent>
+        <mc:Choice Requires="wpg">
+          <w:drawing>
+            <wp:anchor distT="0" distB="0" distL="114300" distR="114300" simplePos="0" relativeHeight="251658242" behindDoc="0" locked="0" layoutInCell="1" allowOverlap="1" wp14:anchorId="7CFA07E9" wp14:editId="1F0E7FBD">
+              <wp:simplePos x="0" y="0"/>
+              <wp:positionH relativeFrom="page">
+                <wp:posOffset>790956</wp:posOffset>
+              </wp:positionH>
+              <wp:positionV relativeFrom="page">
+                <wp:posOffset>9576815</wp:posOffset>
+              </wp:positionV>
+              <wp:extent cx="5800726" cy="6096"/>
+              <wp:effectExtent l="0" t="0" r="0" b="0"/>
+              <wp:wrapSquare wrapText="bothSides"/>
+              <wp:docPr id="5703" name="Group 5703"/>
+              <wp:cNvGraphicFramePr/>
+              <a:graphic xmlns:a="http://schemas.openxmlformats.org/drawingml/2006/main">
+                <a:graphicData uri="http://schemas.microsoft.com/office/word/2010/wordprocessingGroup">
+                  <wpg:wgp>
+                    <wpg:cNvGrpSpPr/>
+                    <wpg:grpSpPr>
+                      <a:xfrm>
+                        <a:off x="0" y="0"/>
+                        <a:ext cx="5800726" cy="6096"/>
+                        <a:chOff x="0" y="0"/>
+                        <a:chExt cx="5800726" cy="6096"/>
+                      </a:xfrm>
+                    </wpg:grpSpPr>
+                    <wps:wsp>
+                      <wps:cNvPr id="5704" name="Shape 5704"/>
+                      <wps:cNvSpPr/>
+                      <wps:spPr>
+                        <a:xfrm>
+                          <a:off x="0" y="0"/>
+                          <a:ext cx="5800726" cy="0"/>
+                        </a:xfrm>
+                        <a:custGeom>
+                          <a:avLst/>
+                          <a:gdLst/>
+                          <a:ahLst/>
+                          <a:cxnLst/>
+                          <a:rect l="0" t="0" r="0" b="0"/>
+                          <a:pathLst>
+                            <a:path w="5800726">
+                              <a:moveTo>
+                                <a:pt x="0" y="0"/>
+                              </a:moveTo>
+                              <a:lnTo>
+                                <a:pt x="5800726" y="0"/>
+                              </a:lnTo>
+                            </a:path>
+                          </a:pathLst>
+                        </a:custGeom>
+                        <a:ln w="6096" cap="flat">
+                          <a:miter lim="127000"/>
+                        </a:ln>
+                      </wps:spPr>
+                      <wps:style>
+                        <a:lnRef idx="1">
+                          <a:srgbClr val="5B9BD5"/>
+                        </a:lnRef>
+                        <a:fillRef idx="0">
+                          <a:srgbClr val="000000">
+                            <a:alpha val="0"/>
+                          </a:srgbClr>
+                        </a:fillRef>
+                        <a:effectRef idx="0">
+                          <a:scrgbClr r="0" g="0" b="0"/>
+                        </a:effectRef>
+                        <a:fontRef idx="none"/>
+                      </wps:style>
+                      <wps:bodyPr/>
+                    </wps:wsp>
+                  </wpg:wgp>
+                </a:graphicData>
+              </a:graphic>
+            </wp:anchor>
+          </w:drawing>
+        </mc:Choice>
+        <mc:Fallback xmlns:cx2="http://schemas.microsoft.com/office/drawing/2015/10/21/chartex" xmlns:cx3="http://schemas.microsoft.com/office/drawing/2016/5/9/chartex" xmlns:cx4="http://schemas.microsoft.com/office/drawing/2016/5/10/chartex" xmlns:cx5="http://schemas.microsoft.com/office/drawing/2016/5/11/chartex" xmlns:cx6="http://schemas.microsoft.com/office/drawing/2016/5/12/chartex" xmlns:cx7="http://schemas.microsoft.com/office/drawing/2016/5/13/chartex" xmlns:cx8="http://schemas.microsoft.com/office/drawing/2016/5/14/chartex" xmlns:aink="http://schemas.microsoft.com/office/drawing/2016/ink" xmlns:am3d="http://schemas.microsoft.com/office/drawing/2017/model3d" xmlns:w16cid="http://schemas.microsoft.com/office/word/2016/wordml/cid">
+          <w:pict>
+            <v:group w14:anchorId="7D23F926" id="Group 5703" o:spid="_x0000_s1026" style="position:absolute;margin-left:62.3pt;margin-top:754.1pt;width:456.75pt;height:.5pt;z-index:251658242;mso-position-horizontal-relative:page;mso-position-vertical-relative:page" coordsize="58007,60" o:gfxdata="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">
+              <v:shape id="Shape 5704" o:spid="_x0000_s1027" style="position:absolute;width:58007;height:0;visibility:visible;mso-wrap-style:square;v-text-anchor:top" coordsize="5800726,0" o:gfxdata="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" path="m,l5800726,e" filled="f" strokecolor="#5b9bd5" strokeweight=".48pt">
+                <v:stroke miterlimit="83231f" joinstyle="miter"/>
+                <v:path arrowok="t" textboxrect="0,0,5800726,0"/>
+              </v:shape>
+              <w10:wrap type="square" anchorx="page" anchory="page"/>
+            </v:group>
+          </w:pict>
+        </mc:Fallback>
+      </mc:AlternateContent>
     </w:r>
     <w:r>
-      <w:t xml:space="preserve">                    </w:t>
-    </w:r>
-    <w:r>
-      <w:tab/>
-    </w:r>
-    <w:r>
-      <w:tab/>
-    </w:r>
-    <w:r>
-      <w:tab/>
-    </w:r>
-    <w:r>
-      <w:tab/>
-    </w:r>
-    <w:r>
-      <w:tab/>
+      <w:rPr>
+        <w:sz w:val="18"/>
+        <w:szCs w:val="18"/>
+      </w:rPr>
       <w:t xml:space="preserve">Side </w:t>
     </w:r>
     <w:r>
       <w:rPr>
-        <w:noProof/>
+        <w:sz w:val="18"/>
+        <w:szCs w:val="18"/>
       </w:rPr>
       <w:fldChar w:fldCharType="begin"/>
     </w:r>
@@ -2436,31 +3963,58 @@
     </w:r>
     <w:r>
       <w:rPr>
-        <w:noProof/>
-      </w:rPr>
-      <w:t>4</w:t>
+        <w:sz w:val="18"/>
+        <w:szCs w:val="18"/>
+      </w:rPr>
+      <w:t>1</w:t>
     </w:r>
     <w:r>
       <w:rPr>
-        <w:noProof/>
+        <w:sz w:val="18"/>
+        <w:szCs w:val="18"/>
       </w:rPr>
       <w:fldChar w:fldCharType="end"/>
+    </w:r>
+    <w:r>
+      <w:rPr>
+        <w:sz w:val="18"/>
+        <w:szCs w:val="18"/>
+      </w:rPr>
+      <w:t xml:space="preserve"> Avtale om </w:t>
+    </w:r>
+    <w:r>
+      <w:rPr>
+        <w:sz w:val="18"/>
+        <w:szCs w:val="18"/>
+      </w:rPr>
+      <w:t>leie</w:t>
+    </w:r>
+    <w:r>
+      <w:rPr>
+        <w:sz w:val="18"/>
+        <w:szCs w:val="18"/>
+      </w:rPr>
+      <w:t xml:space="preserve"> pc fra </w:t>
+    </w:r>
+    <w:r>
+      <w:rPr>
+        <w:sz w:val="18"/>
+        <w:szCs w:val="18"/>
+      </w:rPr>
+      <w:t>Telemark</w:t>
+    </w:r>
+    <w:r>
+      <w:rPr>
+        <w:sz w:val="18"/>
+        <w:szCs w:val="18"/>
+      </w:rPr>
+      <w:t xml:space="preserve"> fylkeskommune.docx  v. 2.1 </w:t>
     </w:r>
   </w:p>
   <w:p>
     <w:pPr>
       <w:spacing w:line="259" w:lineRule="auto"/>
       <w:ind w:left="0" w:firstLine="0"/>
-      <w:jc w:val="left"/>
-    </w:pPr>
-    <w:r>
-      <w:t xml:space="preserve"> </w:t>
-    </w:r>
-  </w:p>
-  <w:p>
-    <w:pPr>
-      <w:spacing w:after="37" w:line="240" w:lineRule="auto"/>
-      <w:ind w:left="0" w:right="4319" w:firstLine="4316"/>
       <w:jc w:val="left"/>
     </w:pPr>
     <w:r>
@@ -2478,7 +4032,13 @@
       <w:jc w:val="left"/>
     </w:pPr>
     <w:r>
-      <w:t xml:space="preserve">Avtale om leasing-pc fra Telemark fylkeskommune </w:t>
+      <w:t xml:space="preserve">Avtale om </w:t>
+    </w:r>
+    <w:r>
+      <w:t>leie</w:t>
+    </w:r>
+    <w:r>
+      <w:t xml:space="preserve">-pc fra Telemark fylkeskommune </w:t>
     </w:r>
     <w:r>
       <w:t xml:space="preserve">                    </w:t>
@@ -2517,7 +4077,7 @@
       <w:rPr>
         <w:noProof/>
       </w:rPr>
-      <w:t>3</w:t>
+      <w:t>1</w:t>
     </w:r>
     <w:r>
       <w:rPr>
@@ -2554,7 +4114,7 @@
       <mc:AlternateContent>
         <mc:Choice Requires="wpg">
           <w:drawing>
-            <wp:anchor distT="0" distB="0" distL="114300" distR="114300" simplePos="0" relativeHeight="251658243" behindDoc="0" locked="0" layoutInCell="1" allowOverlap="1" wp14:anchorId="1914C1FF" wp14:editId="4C6318A5">
+            <wp:anchor distT="0" distB="0" distL="114300" distR="114300" simplePos="0" relativeHeight="251658243" behindDoc="0" locked="0" layoutInCell="1" allowOverlap="1" wp14:anchorId="2D01D57F" wp14:editId="3A6830D8">
               <wp:simplePos x="0" y="0"/>
               <wp:positionH relativeFrom="page">
                 <wp:posOffset>790956</wp:posOffset>
@@ -2630,9 +4190,9 @@
             </wp:anchor>
           </w:drawing>
         </mc:Choice>
-        <mc:Fallback>
+        <mc:Fallback xmlns:cx2="http://schemas.microsoft.com/office/drawing/2015/10/21/chartex" xmlns:cx3="http://schemas.microsoft.com/office/drawing/2016/5/9/chartex" xmlns:cx4="http://schemas.microsoft.com/office/drawing/2016/5/10/chartex" xmlns:cx5="http://schemas.microsoft.com/office/drawing/2016/5/11/chartex" xmlns:cx6="http://schemas.microsoft.com/office/drawing/2016/5/12/chartex" xmlns:cx7="http://schemas.microsoft.com/office/drawing/2016/5/13/chartex" xmlns:cx8="http://schemas.microsoft.com/office/drawing/2016/5/14/chartex" xmlns:aink="http://schemas.microsoft.com/office/drawing/2016/ink" xmlns:am3d="http://schemas.microsoft.com/office/drawing/2017/model3d" xmlns:w16cid="http://schemas.microsoft.com/office/word/2016/wordml/cid">
           <w:pict>
-            <v:group w14:anchorId="04665377" id="Group 5633" o:spid="_x0000_s1026" style="position:absolute;margin-left:62.3pt;margin-top:754.1pt;width:456.75pt;height:.5pt;z-index:251658243;mso-position-horizontal-relative:page;mso-position-vertical-relative:page" coordsize="58007,60" o:gfxdata="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">
+            <v:group w14:anchorId="13046351" id="Group 5633" o:spid="_x0000_s1026" style="position:absolute;margin-left:62.3pt;margin-top:754.1pt;width:456.75pt;height:.5pt;z-index:251658243;mso-position-horizontal-relative:page;mso-position-vertical-relative:page" coordsize="58007,60" o:gfxdata="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">
               <v:shape id="Shape 5634" o:spid="_x0000_s1027" style="position:absolute;width:58007;height:0;visibility:visible;mso-wrap-style:square;v-text-anchor:top" coordsize="5800726,0" o:gfxdata="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" path="m,l5800726,e" filled="f" strokecolor="#5b9bd5" strokeweight=".48pt">
                 <v:stroke miterlimit="83231f" joinstyle="miter"/>
                 <v:path arrowok="t" textboxrect="0,0,5800726,0"/>
@@ -2682,7 +4242,21 @@
         <w:sz w:val="18"/>
         <w:szCs w:val="18"/>
       </w:rPr>
-      <w:t xml:space="preserve"> Avtale om leasing pc fra </w:t>
+      <w:t xml:space="preserve"> Avtale om </w:t>
+    </w:r>
+    <w:r>
+      <w:rPr>
+        <w:sz w:val="18"/>
+        <w:szCs w:val="18"/>
+      </w:rPr>
+      <w:t>leie</w:t>
+    </w:r>
+    <w:r>
+      <w:rPr>
+        <w:sz w:val="18"/>
+        <w:szCs w:val="18"/>
+      </w:rPr>
+      <w:t xml:space="preserve"> pc fra </w:t>
     </w:r>
     <w:r>
       <w:rPr>
@@ -2756,55 +4330,248 @@
       <w:rPr>
         <w:noProof/>
       </w:rPr>
-      <w:drawing>
-        <wp:anchor distT="0" distB="0" distL="114300" distR="114300" simplePos="0" relativeHeight="251662339" behindDoc="0" locked="0" layoutInCell="1" allowOverlap="1" wp14:anchorId="77B859DD" wp14:editId="4609E6B2">
-          <wp:simplePos x="0" y="0"/>
-          <wp:positionH relativeFrom="page">
-            <wp:align>left</wp:align>
-          </wp:positionH>
-          <wp:positionV relativeFrom="page">
-            <wp:align>top</wp:align>
-          </wp:positionV>
-          <wp:extent cx="2621280" cy="1292225"/>
-          <wp:effectExtent l="0" t="0" r="0" b="0"/>
-          <wp:wrapNone/>
-          <wp:docPr id="1" name="Bilde 1"/>
-          <wp:cNvGraphicFramePr>
-            <a:graphicFrameLocks xmlns:a="http://schemas.openxmlformats.org/drawingml/2006/main" noChangeAspect="1"/>
-          </wp:cNvGraphicFramePr>
-          <a:graphic xmlns:a="http://schemas.openxmlformats.org/drawingml/2006/main">
-            <a:graphicData uri="http://schemas.openxmlformats.org/drawingml/2006/picture">
-              <pic:pic xmlns:pic="http://schemas.openxmlformats.org/drawingml/2006/picture">
-                <pic:nvPicPr>
-                  <pic:cNvPr id="1" name="brevlogo.png"/>
-                  <pic:cNvPicPr/>
-                </pic:nvPicPr>
-                <pic:blipFill>
-                  <a:blip r:embed="rId1" cstate="print">
-                    <a:extLst>
-                      <a:ext uri="{28A0092B-C50C-407E-A947-70E740481C1C}">
-                        <a14:useLocalDpi xmlns:a14="http://schemas.microsoft.com/office/drawing/2010/main" val="0"/>
-                      </a:ext>
-                    </a:extLst>
-                  </a:blip>
-                  <a:stretch>
-                    <a:fillRect/>
-                  </a:stretch>
-                </pic:blipFill>
-                <pic:spPr>
-                  <a:xfrm>
-                    <a:off x="0" y="0"/>
-                    <a:ext cx="2621280" cy="1292225"/>
-                  </a:xfrm>
-                  <a:prstGeom prst="rect">
-                    <a:avLst/>
-                  </a:prstGeom>
-                </pic:spPr>
-              </pic:pic>
-            </a:graphicData>
-          </a:graphic>
-        </wp:anchor>
-      </w:drawing>
+      <mc:AlternateContent>
+        <mc:Choice Requires="wpg">
+          <w:drawing>
+            <wp:anchor distT="0" distB="0" distL="114300" distR="114300" simplePos="0" relativeHeight="251658240" behindDoc="0" locked="0" layoutInCell="1" allowOverlap="1" wp14:anchorId="6918684B" wp14:editId="6865F70F">
+              <wp:simplePos x="0" y="0"/>
+              <wp:positionH relativeFrom="page">
+                <wp:posOffset>896112</wp:posOffset>
+              </wp:positionH>
+              <wp:positionV relativeFrom="page">
+                <wp:posOffset>448056</wp:posOffset>
+              </wp:positionV>
+              <wp:extent cx="5953125" cy="458724"/>
+              <wp:effectExtent l="0" t="0" r="0" b="0"/>
+              <wp:wrapSquare wrapText="bothSides"/>
+              <wp:docPr id="5677" name="Group 5677"/>
+              <wp:cNvGraphicFramePr/>
+              <a:graphic xmlns:a="http://schemas.openxmlformats.org/drawingml/2006/main">
+                <a:graphicData uri="http://schemas.microsoft.com/office/word/2010/wordprocessingGroup">
+                  <wpg:wgp>
+                    <wpg:cNvGrpSpPr/>
+                    <wpg:grpSpPr>
+                      <a:xfrm>
+                        <a:off x="0" y="0"/>
+                        <a:ext cx="5953125" cy="458724"/>
+                        <a:chOff x="0" y="0"/>
+                        <a:chExt cx="5953125" cy="458724"/>
+                      </a:xfrm>
+                    </wpg:grpSpPr>
+                    <wps:wsp>
+                      <wps:cNvPr id="5680" name="Rectangle 5680"/>
+                      <wps:cNvSpPr/>
+                      <wps:spPr>
+                        <a:xfrm>
+                          <a:off x="3353" y="41529"/>
+                          <a:ext cx="60925" cy="274582"/>
+                        </a:xfrm>
+                        <a:prstGeom prst="rect">
+                          <a:avLst/>
+                        </a:prstGeom>
+                        <a:ln>
+                          <a:noFill/>
+                        </a:ln>
+                      </wps:spPr>
+                      <wps:txbx>
+                        <w:txbxContent>
+                          <w:p>
+                            <w:pPr>
+                              <w:spacing w:after="160" w:line="259" w:lineRule="auto"/>
+                              <w:ind w:left="0" w:firstLine="0"/>
+                              <w:jc w:val="left"/>
+                            </w:pPr>
+                            <w:r>
+                              <w:rPr>
+                                <w:b/>
+                                <w:color w:val="FF0000"/>
+                                <w:sz w:val="32"/>
+                              </w:rPr>
+                              <w:t xml:space="preserve"> </w:t>
+                            </w:r>
+                          </w:p>
+                        </w:txbxContent>
+                      </wps:txbx>
+                      <wps:bodyPr horzOverflow="overflow" vert="horz" lIns="0" tIns="0" rIns="0" bIns="0" rtlCol="0">
+                        <a:noAutofit/>
+                      </wps:bodyPr>
+                    </wps:wsp>
+                    <wps:wsp>
+                      <wps:cNvPr id="5681" name="Rectangle 5681"/>
+                      <wps:cNvSpPr/>
+                      <wps:spPr>
+                        <a:xfrm>
+                          <a:off x="3353" y="275844"/>
+                          <a:ext cx="42144" cy="189937"/>
+                        </a:xfrm>
+                        <a:prstGeom prst="rect">
+                          <a:avLst/>
+                        </a:prstGeom>
+                        <a:ln>
+                          <a:noFill/>
+                        </a:ln>
+                      </wps:spPr>
+                      <wps:txbx>
+                        <w:txbxContent>
+                          <w:p>
+                            <w:pPr>
+                              <w:spacing w:after="160" w:line="259" w:lineRule="auto"/>
+                              <w:ind w:left="0" w:firstLine="0"/>
+                              <w:jc w:val="left"/>
+                            </w:pPr>
+                            <w:r>
+                              <w:t xml:space="preserve"> </w:t>
+                            </w:r>
+                          </w:p>
+                        </w:txbxContent>
+                      </wps:txbx>
+                      <wps:bodyPr horzOverflow="overflow" vert="horz" lIns="0" tIns="0" rIns="0" bIns="0" rtlCol="0">
+                        <a:noAutofit/>
+                      </wps:bodyPr>
+                    </wps:wsp>
+                    <pic:pic xmlns:pic="http://schemas.openxmlformats.org/drawingml/2006/picture">
+                      <pic:nvPicPr>
+                        <pic:cNvPr id="5678" name="Picture 5678"/>
+                        <pic:cNvPicPr/>
+                      </pic:nvPicPr>
+                      <pic:blipFill>
+                        <a:blip r:embed="rId1"/>
+                        <a:stretch>
+                          <a:fillRect/>
+                        </a:stretch>
+                      </pic:blipFill>
+                      <pic:spPr>
+                        <a:xfrm>
+                          <a:off x="4561332" y="0"/>
+                          <a:ext cx="1284732" cy="458724"/>
+                        </a:xfrm>
+                        <a:prstGeom prst="rect">
+                          <a:avLst/>
+                        </a:prstGeom>
+                      </pic:spPr>
+                    </pic:pic>
+                    <wps:wsp>
+                      <wps:cNvPr id="5679" name="Shape 5679"/>
+                      <wps:cNvSpPr/>
+                      <wps:spPr>
+                        <a:xfrm>
+                          <a:off x="0" y="457200"/>
+                          <a:ext cx="5953125" cy="0"/>
+                        </a:xfrm>
+                        <a:custGeom>
+                          <a:avLst/>
+                          <a:gdLst/>
+                          <a:ahLst/>
+                          <a:cxnLst/>
+                          <a:rect l="0" t="0" r="0" b="0"/>
+                          <a:pathLst>
+                            <a:path w="5953125">
+                              <a:moveTo>
+                                <a:pt x="0" y="0"/>
+                              </a:moveTo>
+                              <a:lnTo>
+                                <a:pt x="5953125" y="0"/>
+                              </a:lnTo>
+                            </a:path>
+                          </a:pathLst>
+                        </a:custGeom>
+                        <a:ln w="6096" cap="flat">
+                          <a:miter lim="127000"/>
+                        </a:ln>
+                      </wps:spPr>
+                      <wps:style>
+                        <a:lnRef idx="1">
+                          <a:srgbClr val="5B9BD5"/>
+                        </a:lnRef>
+                        <a:fillRef idx="0">
+                          <a:srgbClr val="000000">
+                            <a:alpha val="0"/>
+                          </a:srgbClr>
+                        </a:fillRef>
+                        <a:effectRef idx="0">
+                          <a:scrgbClr r="0" g="0" b="0"/>
+                        </a:effectRef>
+                        <a:fontRef idx="none"/>
+                      </wps:style>
+                      <wps:bodyPr/>
+                    </wps:wsp>
+                  </wpg:wgp>
+                </a:graphicData>
+              </a:graphic>
+            </wp:anchor>
+          </w:drawing>
+        </mc:Choice>
+        <mc:Fallback xmlns:cx2="http://schemas.microsoft.com/office/drawing/2015/10/21/chartex" xmlns:cx3="http://schemas.microsoft.com/office/drawing/2016/5/9/chartex" xmlns:cx4="http://schemas.microsoft.com/office/drawing/2016/5/10/chartex" xmlns:cx5="http://schemas.microsoft.com/office/drawing/2016/5/11/chartex" xmlns:cx6="http://schemas.microsoft.com/office/drawing/2016/5/12/chartex" xmlns:cx7="http://schemas.microsoft.com/office/drawing/2016/5/13/chartex" xmlns:cx8="http://schemas.microsoft.com/office/drawing/2016/5/14/chartex" xmlns:aink="http://schemas.microsoft.com/office/drawing/2016/ink" xmlns:am3d="http://schemas.microsoft.com/office/drawing/2017/model3d" xmlns:w16cid="http://schemas.microsoft.com/office/word/2016/wordml/cid">
+          <w:pict>
+            <v:group w14:anchorId="4AE7A4B8" id="Group 5677" o:spid="_x0000_s1026" style="position:absolute;left:0;text-align:left;margin-left:70.55pt;margin-top:35.3pt;width:468.75pt;height:36.1pt;z-index:251658240;mso-position-horizontal-relative:page;mso-position-vertical-relative:page" coordsize="59531,4587" o:gfxdata="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">
+              <v:rect id="Rectangle 5680" o:spid="_x0000_s1027" style="position:absolute;left:33;top:415;width:609;height:2746;visibility:visible;mso-wrap-style:square;v-text-anchor:top" o:gfxdata="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" filled="f" stroked="f">
+                <v:textbox inset="0,0,0,0">
+                  <w:txbxContent>
+                    <w:p>
+                      <w:pPr>
+                        <w:spacing w:after="160" w:line="259" w:lineRule="auto"/>
+                        <w:ind w:left="0" w:firstLine="0"/>
+                        <w:jc w:val="left"/>
+                      </w:pPr>
+                      <w:r>
+                        <w:rPr>
+                          <w:b/>
+                          <w:color w:val="FF0000"/>
+                          <w:sz w:val="32"/>
+                        </w:rPr>
+                        <w:t xml:space="preserve"> </w:t>
+                      </w:r>
+                    </w:p>
+                  </w:txbxContent>
+                </v:textbox>
+              </v:rect>
+              <v:rect id="Rectangle 5681" o:spid="_x0000_s1028" style="position:absolute;left:33;top:2758;width:421;height:1899;visibility:visible;mso-wrap-style:square;v-text-anchor:top" o:gfxdata="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" filled="f" stroked="f">
+                <v:textbox inset="0,0,0,0">
+                  <w:txbxContent>
+                    <w:p>
+                      <w:pPr>
+                        <w:spacing w:after="160" w:line="259" w:lineRule="auto"/>
+                        <w:ind w:left="0" w:firstLine="0"/>
+                        <w:jc w:val="left"/>
+                      </w:pPr>
+                      <w:r>
+                        <w:t xml:space="preserve"> </w:t>
+                      </w:r>
+                    </w:p>
+                  </w:txbxContent>
+                </v:textbox>
+              </v:rect>
+              <v:shapetype id="_x0000_t75" coordsize="21600,21600" o:spt="75" o:preferrelative="t" path="m@4@5l@4@11@9@11@9@5xe" filled="f" stroked="f">
+                <v:stroke joinstyle="miter"/>
+                <v:formulas>
+                  <v:f eqn="if lineDrawn pixelLineWidth 0"/>
+                  <v:f eqn="sum @0 1 0"/>
+                  <v:f eqn="sum 0 0 @1"/>
+                  <v:f eqn="prod @2 1 2"/>
+                  <v:f eqn="prod @3 21600 pixelWidth"/>
+                  <v:f eqn="prod @3 21600 pixelHeight"/>
+                  <v:f eqn="sum @0 0 1"/>
+                  <v:f eqn="prod @6 1 2"/>
+                  <v:f eqn="prod @7 21600 pixelWidth"/>
+                  <v:f eqn="sum @8 21600 0"/>
+                  <v:f eqn="prod @7 21600 pixelHeight"/>
+                  <v:f eqn="sum @10 21600 0"/>
+                </v:formulas>
+                <v:path o:extrusionok="f" gradientshapeok="t" o:connecttype="rect"/>
+                <o:lock v:ext="edit" aspectratio="t"/>
+              </v:shapetype>
+              <v:shape id="Picture 5678" o:spid="_x0000_s1029" type="#_x0000_t75" style="position:absolute;left:45613;width:12847;height:4587;visibility:visible;mso-wrap-style:square" o:gfxdata="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">
+                <v:imagedata r:id="rId2" o:title=""/>
+              </v:shape>
+              <v:shape id="Shape 5679" o:spid="_x0000_s1030" style="position:absolute;top:4572;width:59531;height:0;visibility:visible;mso-wrap-style:square;v-text-anchor:top" coordsize="5953125,0" o:gfxdata="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" path="m,l5953125,e" filled="f" strokecolor="#5b9bd5" strokeweight=".48pt">
+                <v:stroke miterlimit="83231f" joinstyle="miter"/>
+                <v:path arrowok="t" textboxrect="0,0,5953125,0"/>
+              </v:shape>
+              <w10:wrap type="square" anchorx="page" anchory="page"/>
+            </v:group>
+          </w:pict>
+        </mc:Fallback>
+      </mc:AlternateContent>
     </w:r>
   </w:p>
 </w:hdr>
@@ -2823,7 +4590,7 @@
         <w:noProof/>
       </w:rPr>
       <w:drawing>
-        <wp:anchor distT="0" distB="0" distL="114300" distR="114300" simplePos="0" relativeHeight="251660291" behindDoc="0" locked="0" layoutInCell="1" allowOverlap="1" wp14:anchorId="1DC3F1CC" wp14:editId="39925741">
+        <wp:anchor distT="0" distB="0" distL="114300" distR="114300" simplePos="0" relativeHeight="251660291" behindDoc="0" locked="0" layoutInCell="1" allowOverlap="1" wp14:anchorId="2AC3F748" wp14:editId="3AF25029">
           <wp:simplePos x="0" y="0"/>
           <wp:positionH relativeFrom="page">
             <wp:align>left</wp:align>
@@ -2891,7 +4658,7 @@
       <mc:AlternateContent>
         <mc:Choice Requires="wpg">
           <w:drawing>
-            <wp:anchor distT="0" distB="0" distL="114300" distR="114300" simplePos="0" relativeHeight="251658241" behindDoc="0" locked="0" layoutInCell="1" allowOverlap="1" wp14:anchorId="40A2B7D8" wp14:editId="3D73A885">
+            <wp:anchor distT="0" distB="0" distL="114300" distR="114300" simplePos="0" relativeHeight="251658241" behindDoc="0" locked="0" layoutInCell="1" allowOverlap="1" wp14:anchorId="0A474683" wp14:editId="6B68C2B0">
               <wp:simplePos x="0" y="0"/>
               <wp:positionH relativeFrom="page">
                 <wp:posOffset>896112</wp:posOffset>
@@ -3059,10 +4826,10 @@
             </wp:anchor>
           </w:drawing>
         </mc:Choice>
-        <mc:Fallback>
+        <mc:Fallback xmlns:cx2="http://schemas.microsoft.com/office/drawing/2015/10/21/chartex" xmlns:cx3="http://schemas.microsoft.com/office/drawing/2016/5/9/chartex" xmlns:cx4="http://schemas.microsoft.com/office/drawing/2016/5/10/chartex" xmlns:cx5="http://schemas.microsoft.com/office/drawing/2016/5/11/chartex" xmlns:cx6="http://schemas.microsoft.com/office/drawing/2016/5/12/chartex" xmlns:cx7="http://schemas.microsoft.com/office/drawing/2016/5/13/chartex" xmlns:cx8="http://schemas.microsoft.com/office/drawing/2016/5/14/chartex" xmlns:aink="http://schemas.microsoft.com/office/drawing/2016/ink" xmlns:am3d="http://schemas.microsoft.com/office/drawing/2017/model3d" xmlns:w16cid="http://schemas.microsoft.com/office/word/2016/wordml/cid">
           <w:pict>
-            <v:group w14:anchorId="40A2B7D8" id="Group 5607" o:spid="_x0000_s1026" style="position:absolute;left:0;text-align:left;margin-left:70.55pt;margin-top:35.3pt;width:468.75pt;height:36.1pt;z-index:251658241;mso-position-horizontal-relative:page;mso-position-vertical-relative:page" coordsize="59531,4587" o:gfxdata="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">
-              <v:rect id="Rectangle 5610" o:spid="_x0000_s1027" style="position:absolute;left:33;top:415;width:609;height:2746;visibility:visible;mso-wrap-style:square;v-text-anchor:top" o:gfxdata="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" filled="f" stroked="f">
+            <v:group w14:anchorId="40A2B7D8" id="Group 5607" o:spid="_x0000_s1031" style="position:absolute;left:0;text-align:left;margin-left:70.55pt;margin-top:35.3pt;width:468.75pt;height:36.1pt;z-index:251658241;mso-position-horizontal-relative:page;mso-position-vertical-relative:page" coordsize="59531,4587" o:gfxdata="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">
+              <v:rect id="Rectangle 5610" o:spid="_x0000_s1032" style="position:absolute;left:33;top:415;width:609;height:2746;visibility:visible;mso-wrap-style:square;v-text-anchor:top" o:gfxdata="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" filled="f" stroked="f">
                 <v:textbox inset="0,0,0,0">
                   <w:txbxContent>
                     <w:p>
@@ -3083,7 +4850,7 @@
                   </w:txbxContent>
                 </v:textbox>
               </v:rect>
-              <v:rect id="Rectangle 5611" o:spid="_x0000_s1028" style="position:absolute;left:33;top:2758;width:421;height:1899;visibility:visible;mso-wrap-style:square;v-text-anchor:top" o:gfxdata="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" filled="f" stroked="f">
+              <v:rect id="Rectangle 5611" o:spid="_x0000_s1033" style="position:absolute;left:33;top:2758;width:421;height:1899;visibility:visible;mso-wrap-style:square;v-text-anchor:top" o:gfxdata="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" filled="f" stroked="f">
                 <v:textbox inset="0,0,0,0">
                   <w:txbxContent>
                     <w:p>
@@ -3118,10 +4885,10 @@
                 <v:path o:extrusionok="f" gradientshapeok="t" o:connecttype="rect"/>
                 <o:lock v:ext="edit" aspectratio="t"/>
               </v:shapetype>
-              <v:shape id="Picture 5608" o:spid="_x0000_s1029" type="#_x0000_t75" style="position:absolute;left:45613;width:12847;height:4587;visibility:visible;mso-wrap-style:square" o:gfxdata="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">
+              <v:shape id="Picture 5608" o:spid="_x0000_s1034" type="#_x0000_t75" style="position:absolute;left:45613;width:12847;height:4587;visibility:visible;mso-wrap-style:square" o:gfxdata="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">
                 <v:imagedata r:id="rId2" o:title=""/>
               </v:shape>
-              <v:shape id="Shape 5609" o:spid="_x0000_s1030" style="position:absolute;top:4572;width:59531;height:0;visibility:visible;mso-wrap-style:square;v-text-anchor:top" coordsize="5953125,0" o:gfxdata="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" path="m,l5953125,e" filled="f" strokecolor="#5b9bd5" strokeweight=".48pt">
+              <v:shape id="Shape 5609" o:spid="_x0000_s1035" style="position:absolute;top:4572;width:59531;height:0;visibility:visible;mso-wrap-style:square;v-text-anchor:top" coordsize="5953125,0" o:gfxdata="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" path="m,l5953125,e" filled="f" strokecolor="#5b9bd5" strokeweight=".48pt">
                 <v:stroke miterlimit="83231f" joinstyle="miter"/>
                 <v:path arrowok="t" textboxrect="0,0,5953125,0"/>
               </v:shape>
@@ -3577,7 +5344,7 @@
         <w:rFonts w:ascii="Symbol" w:hAnsi="Symbol" w:hint="default"/>
       </w:rPr>
     </w:lvl>
-    <w:lvl w:ilvl="1" w:tplc="04140003" w:tentative="1">
+    <w:lvl w:ilvl="1" w:tplc="04140003">
       <w:start w:val="1"/>
       <w:numFmt w:val="bullet"/>
       <w:lvlText w:val="o"/>
@@ -4166,6 +5933,17 @@
     <w:abstractNumId w:val="5"/>
   </w:num>
 </w:numbering>
+</file>
+
+<file path=word/people.xml><?xml version="1.0" encoding="utf-8"?>
+<w15:people xmlns:wpc="http://schemas.microsoft.com/office/word/2010/wordprocessingCanvas" xmlns:cx="http://schemas.microsoft.com/office/drawing/2014/chartex" xmlns:cx1="http://schemas.microsoft.com/office/drawing/2015/9/8/chartex" xmlns:mc="http://schemas.openxmlformats.org/markup-compatibility/2006" xmlns:o="urn:schemas-microsoft-com:office:office" xmlns:r="http://schemas.openxmlformats.org/officeDocument/2006/relationships" xmlns:m="http://schemas.openxmlformats.org/officeDocument/2006/math" xmlns:v="urn:schemas-microsoft-com:vml" xmlns:wp14="http://schemas.microsoft.com/office/word/2010/wordprocessingDrawing" xmlns:wp="http://schemas.openxmlformats.org/drawingml/2006/wordprocessingDrawing" xmlns:w10="urn:schemas-microsoft-com:office:word" xmlns:w="http://schemas.openxmlformats.org/wordprocessingml/2006/main" xmlns:w14="http://schemas.microsoft.com/office/word/2010/wordml" xmlns:w15="http://schemas.microsoft.com/office/word/2012/wordml" xmlns:w16se="http://schemas.microsoft.com/office/word/2015/wordml/symex" xmlns:wpg="http://schemas.microsoft.com/office/word/2010/wordprocessingGroup" xmlns:wpi="http://schemas.microsoft.com/office/word/2010/wordprocessingInk" xmlns:wne="http://schemas.microsoft.com/office/word/2006/wordml" xmlns:wps="http://schemas.microsoft.com/office/word/2010/wordprocessingShape" mc:Ignorable="w14 w15 w16se wp14">
+  <w15:person w15:author="Torgeir Selle">
+    <w15:presenceInfo w15:providerId="AD" w15:userId="S-1-5-21-961192664-1044802044-2078469417-28242"/>
+  </w15:person>
+  <w15:person w15:author="Eva Seilskjær Frydendal">
+    <w15:presenceInfo w15:providerId="AD" w15:userId="S-1-5-21-961192664-1044802044-2078469417-290517"/>
+  </w15:person>
+</w15:people>
 </file>
 
 <file path=word/styles.xml><?xml version="1.0" encoding="utf-8"?>
@@ -4785,8 +6563,8 @@
       <w:u w:val="single"/>
     </w:rPr>
   </w:style>
-  <w:style w:type="character" w:customStyle="1" w:styleId="UnresolvedMention">
-    <w:name w:val="Unresolved Mention"/>
+  <w:style w:type="character" w:customStyle="1" w:styleId="Ulstomtale1">
+    <w:name w:val="Uløst omtale1"/>
     <w:basedOn w:val="Standardskriftforavsnitt"/>
     <w:uiPriority w:val="99"/>
     <w:semiHidden/>
@@ -5182,310 +6960,13 @@
 </file>
 
 <file path=customXml/item1.xml><?xml version="1.0" encoding="utf-8"?>
-<ct:contentTypeSchema xmlns:ct="http://schemas.microsoft.com/office/2006/metadata/contentType" xmlns:ma="http://schemas.microsoft.com/office/2006/metadata/properties/metaAttributes" ct:_="" ma:_="" ma:contentTypeName="Prosjektdokument" ma:contentTypeID="0x010100293FDE3FCADA480B9A77BBDAD7DFA28C0100B920FDD85D88B945A4439A64ED528EE4" ma:contentTypeVersion="14" ma:contentTypeDescription="Opprett et nytt dokument." ma:contentTypeScope="" ma:versionID="576c0b6107cbfac2672338fc334b4d65">
-  <xsd:schema xmlns:xsd="http://www.w3.org/2001/XMLSchema" xmlns:xs="http://www.w3.org/2001/XMLSchema" xmlns:p="http://schemas.microsoft.com/office/2006/metadata/properties" xmlns:ns2="0df99a4d-8ddd-4853-add7-6f42548de635" xmlns:ns3="1035ec43-ecc5-41ed-b823-4b902fff788d" xmlns:ns4="56361518-bf6b-460c-8eb0-54837a2eed4b" targetNamespace="http://schemas.microsoft.com/office/2006/metadata/properties" ma:root="true" ma:fieldsID="879445469a249e4a533f12f5593fb9ba" ns2:_="" ns3:_="" ns4:_="">
-    <xsd:import namespace="0df99a4d-8ddd-4853-add7-6f42548de635"/>
-    <xsd:import namespace="1035ec43-ecc5-41ed-b823-4b902fff788d"/>
-    <xsd:import namespace="56361518-bf6b-460c-8eb0-54837a2eed4b"/>
-    <xsd:element name="properties">
-      <xsd:complexType>
-        <xsd:sequence>
-          <xsd:element name="documentManagement">
-            <xsd:complexType>
-              <xsd:all>
-                <xsd:element ref="ns2:GtProjectFinanceName" minOccurs="0"/>
-                <xsd:element ref="ns2:GtProjectNumber" minOccurs="0"/>
-                <xsd:element ref="ns2:GtArchiveReference" minOccurs="0"/>
-                <xsd:element ref="ns3:TaxCatchAllLabel" minOccurs="0"/>
-                <xsd:element ref="ns2:j275d73afd4d48babcc131526460d57b" minOccurs="0"/>
-                <xsd:element ref="ns2:j25543a5815d485da9a5e0773ad762e9" minOccurs="0"/>
-                <xsd:element ref="ns2:ddb690447d2c486586ecb71413780409" minOccurs="0"/>
-                <xsd:element ref="ns3:TaxCatchAll" minOccurs="0"/>
-                <xsd:element ref="ns4:Kategori" minOccurs="0"/>
-              </xsd:all>
-            </xsd:complexType>
-          </xsd:element>
-        </xsd:sequence>
-      </xsd:complexType>
-    </xsd:element>
-  </xsd:schema>
-  <xsd:schema xmlns:xsd="http://www.w3.org/2001/XMLSchema" xmlns:xs="http://www.w3.org/2001/XMLSchema" xmlns:dms="http://schemas.microsoft.com/office/2006/documentManagement/types" xmlns:pc="http://schemas.microsoft.com/office/infopath/2007/PartnerControls" targetNamespace="0df99a4d-8ddd-4853-add7-6f42548de635" elementFormDefault="qualified">
-    <xsd:import namespace="http://schemas.microsoft.com/office/2006/documentManagement/types"/>
-    <xsd:import namespace="http://schemas.microsoft.com/office/infopath/2007/PartnerControls"/>
-    <xsd:element name="GtProjectFinanceName" ma:index="5" nillable="true" ma:displayName="Prosjektnavn i økonomisystemet" ma:description="" ma:hidden="true" ma:internalName="GtProjectFinanceName" ma:readOnly="false">
-      <xsd:simpleType>
-        <xsd:restriction base="dms:Text"/>
-      </xsd:simpleType>
-    </xsd:element>
-    <xsd:element name="GtProjectNumber" ma:index="6" nillable="true" ma:displayName="Prosjektnummer" ma:description="" ma:hidden="true" ma:internalName="GtProjectNumber" ma:readOnly="false">
-      <xsd:simpleType>
-        <xsd:restriction base="dms:Text"/>
-      </xsd:simpleType>
-    </xsd:element>
-    <xsd:element name="GtArchiveReference" ma:index="7" nillable="true" ma:displayName="Sak-/arkivreferanse" ma:description="" ma:hidden="true" ma:internalName="GtArchiveReference" ma:readOnly="false">
-      <xsd:simpleType>
-        <xsd:restriction base="dms:Text"/>
-      </xsd:simpleType>
-    </xsd:element>
-    <xsd:element name="j275d73afd4d48babcc131526460d57b" ma:index="15" nillable="true" ma:taxonomy="true" ma:internalName="j275d73afd4d48babcc131526460d57b" ma:taxonomyFieldName="GtProjectServiceArea" ma:displayName="Tjenesteområde" ma:readOnly="false" ma:fieldId="{3275d73a-fd4d-48ba-bcc1-31526460d57b}" ma:taxonomyMulti="true" ma:sspId="ee7fd838-b7a9-433e-a72c-47b8500ab687" ma:termSetId="99af1a25-88c1-4781-a05c-8446928d3fdd" ma:anchorId="00000000-0000-0000-0000-000000000000" ma:open="false" ma:isKeyword="false">
-      <xsd:complexType>
-        <xsd:sequence>
-          <xsd:element ref="pc:Terms" minOccurs="0" maxOccurs="1"/>
-        </xsd:sequence>
-      </xsd:complexType>
-    </xsd:element>
-    <xsd:element name="j25543a5815d485da9a5e0773ad762e9" ma:index="16" nillable="true" ma:taxonomy="true" ma:internalName="j25543a5815d485da9a5e0773ad762e9" ma:taxonomyFieldName="GtProjectPhase" ma:displayName="Fase" ma:indexed="true" ma:fieldId="{325543a5-815d-485d-a9a5-e0773ad762e9}" ma:sspId="ee7fd838-b7a9-433e-a72c-47b8500ab687" ma:termSetId="abcfc9d9-a263-4abb-8234-be973c46258a" ma:anchorId="00000000-0000-0000-0000-000000000000" ma:open="false" ma:isKeyword="false">
-      <xsd:complexType>
-        <xsd:sequence>
-          <xsd:element ref="pc:Terms" minOccurs="0" maxOccurs="1"/>
-        </xsd:sequence>
-      </xsd:complexType>
-    </xsd:element>
-    <xsd:element name="ddb690447d2c486586ecb71413780409" ma:index="17" nillable="true" ma:taxonomy="true" ma:internalName="ddb690447d2c486586ecb71413780409" ma:taxonomyFieldName="GtProjectType" ma:displayName="Prosjekttype" ma:readOnly="false" ma:fieldId="{ddb69044-7d2c-4865-86ec-b71413780409}" ma:taxonomyMulti="true" ma:sspId="ee7fd838-b7a9-433e-a72c-47b8500ab687" ma:termSetId="3930cddb-fa4d-496f-b314-03ecabb91de1" ma:anchorId="00000000-0000-0000-0000-000000000000" ma:open="false" ma:isKeyword="false">
-      <xsd:complexType>
-        <xsd:sequence>
-          <xsd:element ref="pc:Terms" minOccurs="0" maxOccurs="1"/>
-        </xsd:sequence>
-      </xsd:complexType>
-    </xsd:element>
-  </xsd:schema>
-  <xsd:schema xmlns:xsd="http://www.w3.org/2001/XMLSchema" xmlns:xs="http://www.w3.org/2001/XMLSchema" xmlns:dms="http://schemas.microsoft.com/office/2006/documentManagement/types" xmlns:pc="http://schemas.microsoft.com/office/infopath/2007/PartnerControls" targetNamespace="1035ec43-ecc5-41ed-b823-4b902fff788d" elementFormDefault="qualified">
-    <xsd:import namespace="http://schemas.microsoft.com/office/2006/documentManagement/types"/>
-    <xsd:import namespace="http://schemas.microsoft.com/office/infopath/2007/PartnerControls"/>
-    <xsd:element name="TaxCatchAllLabel" ma:index="14" nillable="true" ma:displayName="Taxonomy Catch All Column1" ma:hidden="true" ma:list="{c1eb3cfa-aa5d-4fbe-a2ec-21699810daa1}" ma:internalName="TaxCatchAllLabel" ma:readOnly="true" ma:showField="CatchAllDataLabel" ma:web="0df99a4d-8ddd-4853-add7-6f42548de635">
-      <xsd:complexType>
-        <xsd:complexContent>
-          <xsd:extension base="dms:MultiChoiceLookup">
-            <xsd:sequence>
-              <xsd:element name="Value" type="dms:Lookup" maxOccurs="unbounded" minOccurs="0" nillable="true"/>
-            </xsd:sequence>
-          </xsd:extension>
-        </xsd:complexContent>
-      </xsd:complexType>
-    </xsd:element>
-    <xsd:element name="TaxCatchAll" ma:index="18" nillable="true" ma:displayName="Taxonomy Catch All Column" ma:hidden="true" ma:list="{c1eb3cfa-aa5d-4fbe-a2ec-21699810daa1}" ma:internalName="TaxCatchAll" ma:showField="CatchAllData" ma:web="0df99a4d-8ddd-4853-add7-6f42548de635">
-      <xsd:complexType>
-        <xsd:complexContent>
-          <xsd:extension base="dms:MultiChoiceLookup">
-            <xsd:sequence>
-              <xsd:element name="Value" type="dms:Lookup" maxOccurs="unbounded" minOccurs="0" nillable="true"/>
-            </xsd:sequence>
-          </xsd:extension>
-        </xsd:complexContent>
-      </xsd:complexType>
-    </xsd:element>
-  </xsd:schema>
-  <xsd:schema xmlns:xsd="http://www.w3.org/2001/XMLSchema" xmlns:xs="http://www.w3.org/2001/XMLSchema" xmlns:dms="http://schemas.microsoft.com/office/2006/documentManagement/types" xmlns:pc="http://schemas.microsoft.com/office/infopath/2007/PartnerControls" targetNamespace="56361518-bf6b-460c-8eb0-54837a2eed4b" elementFormDefault="qualified">
-    <xsd:import namespace="http://schemas.microsoft.com/office/2006/documentManagement/types"/>
-    <xsd:import namespace="http://schemas.microsoft.com/office/infopath/2007/PartnerControls"/>
-    <xsd:element name="Kategori" ma:index="19" nillable="true" ma:displayName="Kategori" ma:default="Styringsdokumenter" ma:format="Dropdown" ma:internalName="Kategori">
-      <xsd:simpleType>
-        <xsd:union memberTypes="dms:Text">
-          <xsd:simpleType>
-            <xsd:restriction base="dms:Choice">
-              <xsd:enumeration value="Styringsdokumenter"/>
-              <xsd:enumeration value="Gevinstanalyser"/>
-              <xsd:enumeration value="Avtaler og skjemaer"/>
-              <xsd:enumeration value="Presentasjoner"/>
-              <xsd:enumeration value="Gevinstverksted"/>
-              <xsd:enumeration value="Interessentanalyse"/>
-              <xsd:enumeration value="Kommunikasjonsplan"/>
-              <xsd:enumeration value="Prosjektforslag"/>
-              <xsd:enumeration value="Prosjektmandat"/>
-              <xsd:enumeration value="Skjemaer og avtaler"/>
-              <xsd:enumeration value="Maler"/>
-              <xsd:enumeration value="Opplæring"/>
-              <xsd:enumeration value="Annet"/>
-            </xsd:restriction>
-          </xsd:simpleType>
-        </xsd:union>
-      </xsd:simpleType>
-    </xsd:element>
-  </xsd:schema>
-  <xsd:schema xmlns="http://schemas.openxmlformats.org/package/2006/metadata/core-properties" xmlns:xsd="http://www.w3.org/2001/XMLSchema" xmlns:xsi="http://www.w3.org/2001/XMLSchema-instance" xmlns:dc="http://purl.org/dc/elements/1.1/" xmlns:dcterms="http://purl.org/dc/terms/" xmlns:odoc="http://schemas.microsoft.com/internal/obd" targetNamespace="http://schemas.openxmlformats.org/package/2006/metadata/core-properties" elementFormDefault="qualified" attributeFormDefault="unqualified" blockDefault="#all">
-    <xsd:import namespace="http://purl.org/dc/elements/1.1/" schemaLocation="http://dublincore.org/schemas/xmls/qdc/2003/04/02/dc.xsd"/>
-    <xsd:import namespace="http://purl.org/dc/terms/" schemaLocation="http://dublincore.org/schemas/xmls/qdc/2003/04/02/dcterms.xsd"/>
-    <xsd:element name="coreProperties" type="CT_coreProperties"/>
-    <xsd:complexType name="CT_coreProperties">
-      <xsd:all>
-        <xsd:element ref="dc:creator" minOccurs="0" maxOccurs="1"/>
-        <xsd:element ref="dcterms:created" minOccurs="0" maxOccurs="1"/>
-        <xsd:element ref="dc:identifier" minOccurs="0" maxOccurs="1"/>
-        <xsd:element name="contentType" minOccurs="0" maxOccurs="1" type="xsd:string" ma:index="0" ma:displayName="Innholdstype"/>
-        <xsd:element ref="dc:title" minOccurs="0" maxOccurs="1" ma:index="3" ma:displayName="Tittel"/>
-        <xsd:element ref="dc:subject" minOccurs="0" maxOccurs="1"/>
-        <xsd:element ref="dc:description" minOccurs="0" maxOccurs="1"/>
-        <xsd:element name="keywords" minOccurs="0" maxOccurs="1" type="xsd:string"/>
-        <xsd:element ref="dc:language" minOccurs="0" maxOccurs="1"/>
-        <xsd:element name="category" minOccurs="0" maxOccurs="1" type="xsd:string"/>
-        <xsd:element name="version" minOccurs="0" maxOccurs="1" type="xsd:string"/>
-        <xsd:element name="revision" minOccurs="0" maxOccurs="1" type="xsd:string">
-          <xsd:annotation>
-            <xsd:documentation>
-                        This value indicates the number of saves or revisions. The application is responsible for updating this value after each revision.
-                    </xsd:documentation>
-          </xsd:annotation>
-        </xsd:element>
-        <xsd:element name="lastModifiedBy" minOccurs="0" maxOccurs="1" type="xsd:string"/>
-        <xsd:element ref="dcterms:modified" minOccurs="0" maxOccurs="1"/>
-        <xsd:element name="contentStatus" minOccurs="0" maxOccurs="1" type="xsd:string"/>
-      </xsd:all>
-    </xsd:complexType>
-  </xsd:schema>
-  <xs:schema xmlns:pc="http://schemas.microsoft.com/office/infopath/2007/PartnerControls" xmlns:xs="http://www.w3.org/2001/XMLSchema" targetNamespace="http://schemas.microsoft.com/office/infopath/2007/PartnerControls" elementFormDefault="qualified" attributeFormDefault="unqualified">
-    <xs:element name="Person">
-      <xs:complexType>
-        <xs:sequence>
-          <xs:element ref="pc:DisplayName" minOccurs="0"/>
-          <xs:element ref="pc:AccountId" minOccurs="0"/>
-          <xs:element ref="pc:AccountType" minOccurs="0"/>
-        </xs:sequence>
-      </xs:complexType>
-    </xs:element>
-    <xs:element name="DisplayName" type="xs:string"/>
-    <xs:element name="AccountId" type="xs:string"/>
-    <xs:element name="AccountType" type="xs:string"/>
-    <xs:element name="BDCAssociatedEntity">
-      <xs:complexType>
-        <xs:sequence>
-          <xs:element ref="pc:BDCEntity" minOccurs="0" maxOccurs="unbounded"/>
-        </xs:sequence>
-        <xs:attribute ref="pc:EntityNamespace"/>
-        <xs:attribute ref="pc:EntityName"/>
-        <xs:attribute ref="pc:SystemInstanceName"/>
-        <xs:attribute ref="pc:AssociationName"/>
-      </xs:complexType>
-    </xs:element>
-    <xs:attribute name="EntityNamespace" type="xs:string"/>
-    <xs:attribute name="EntityName" type="xs:string"/>
-    <xs:attribute name="SystemInstanceName" type="xs:string"/>
-    <xs:attribute name="AssociationName" type="xs:string"/>
-    <xs:element name="BDCEntity">
-      <xs:complexType>
-        <xs:sequence>
-          <xs:element ref="pc:EntityDisplayName" minOccurs="0"/>
-          <xs:element ref="pc:EntityInstanceReference" minOccurs="0"/>
-          <xs:element ref="pc:EntityId1" minOccurs="0"/>
-          <xs:element ref="pc:EntityId2" minOccurs="0"/>
-          <xs:element ref="pc:EntityId3" minOccurs="0"/>
-          <xs:element ref="pc:EntityId4" minOccurs="0"/>
-          <xs:element ref="pc:EntityId5" minOccurs="0"/>
-        </xs:sequence>
-      </xs:complexType>
-    </xs:element>
-    <xs:element name="EntityDisplayName" type="xs:string"/>
-    <xs:element name="EntityInstanceReference" type="xs:string"/>
-    <xs:element name="EntityId1" type="xs:string"/>
-    <xs:element name="EntityId2" type="xs:string"/>
-    <xs:element name="EntityId3" type="xs:string"/>
-    <xs:element name="EntityId4" type="xs:string"/>
-    <xs:element name="EntityId5" type="xs:string"/>
-    <xs:element name="Terms">
-      <xs:complexType>
-        <xs:sequence>
-          <xs:element ref="pc:TermInfo" minOccurs="0" maxOccurs="unbounded"/>
-        </xs:sequence>
-      </xs:complexType>
-    </xs:element>
-    <xs:element name="TermInfo">
-      <xs:complexType>
-        <xs:sequence>
-          <xs:element ref="pc:TermName" minOccurs="0"/>
-          <xs:element ref="pc:TermId" minOccurs="0"/>
-        </xs:sequence>
-      </xs:complexType>
-    </xs:element>
-    <xs:element name="TermName" type="xs:string"/>
-    <xs:element name="TermId" type="xs:string"/>
-  </xs:schema>
-</ct:contentTypeSchema>
-</file>
-
-<file path=customXml/item2.xml><?xml version="1.0" encoding="utf-8"?>
-<p:properties xmlns:p="http://schemas.microsoft.com/office/2006/metadata/properties" xmlns:xsi="http://www.w3.org/2001/XMLSchema-instance" xmlns:pc="http://schemas.microsoft.com/office/infopath/2007/PartnerControls">
-  <documentManagement>
-    <GtProjectFinanceName xmlns="0df99a4d-8ddd-4853-add7-6f42548de635" xsi:nil="true"/>
-    <GtProjectNumber xmlns="0df99a4d-8ddd-4853-add7-6f42548de635" xsi:nil="true"/>
-    <ddb690447d2c486586ecb71413780409 xmlns="0df99a4d-8ddd-4853-add7-6f42548de635">
-      <Terms xmlns="http://schemas.microsoft.com/office/infopath/2007/PartnerControls">
-        <TermInfo xmlns="http://schemas.microsoft.com/office/infopath/2007/PartnerControls">
-          <TermName xmlns="http://schemas.microsoft.com/office/infopath/2007/PartnerControls">Organisasjonsutvikling</TermName>
-          <TermId xmlns="http://schemas.microsoft.com/office/infopath/2007/PartnerControls">682706ae-a2d7-47ed-81d7-f8b6f30e0340</TermId>
-        </TermInfo>
-      </Terms>
-    </ddb690447d2c486586ecb71413780409>
-    <Kategori xmlns="56361518-bf6b-460c-8eb0-54837a2eed4b">Maler</Kategori>
-    <j275d73afd4d48babcc131526460d57b xmlns="0df99a4d-8ddd-4853-add7-6f42548de635">
-      <Terms xmlns="http://schemas.microsoft.com/office/infopath/2007/PartnerControls">
-        <TermInfo xmlns="http://schemas.microsoft.com/office/infopath/2007/PartnerControls">
-          <TermName xmlns="http://schemas.microsoft.com/office/infopath/2007/PartnerControls">Utdanning</TermName>
-          <TermId xmlns="http://schemas.microsoft.com/office/infopath/2007/PartnerControls">46475d37-c854-439e-b04b-2433f2dc2566</TermId>
-        </TermInfo>
-      </Terms>
-    </j275d73afd4d48babcc131526460d57b>
-    <TaxCatchAll xmlns="1035ec43-ecc5-41ed-b823-4b902fff788d">
-      <Value>19</Value>
-      <Value>4</Value>
-      <Value>10</Value>
-    </TaxCatchAll>
-    <j25543a5815d485da9a5e0773ad762e9 xmlns="0df99a4d-8ddd-4853-add7-6f42548de635">
-      <Terms xmlns="http://schemas.microsoft.com/office/infopath/2007/PartnerControls">
-        <TermInfo xmlns="http://schemas.microsoft.com/office/infopath/2007/PartnerControls">
-          <TermName xmlns="http://schemas.microsoft.com/office/infopath/2007/PartnerControls">Gjennomføre</TermName>
-          <TermId xmlns="http://schemas.microsoft.com/office/infopath/2007/PartnerControls">99d7765a-c786-4792-a1a1-866ef0f982b9</TermId>
-        </TermInfo>
-      </Terms>
-    </j25543a5815d485da9a5e0773ad762e9>
-    <GtArchiveReference xmlns="0df99a4d-8ddd-4853-add7-6f42548de635" xsi:nil="true"/>
-  </documentManagement>
-</p:properties>
-</file>
-
-<file path=customXml/item3.xml><?xml version="1.0" encoding="utf-8"?>
-<?mso-contentType ?>
-<FormTemplates xmlns="http://schemas.microsoft.com/sharepoint/v3/contenttype/forms">
-  <Display>DocumentLibraryForm</Display>
-  <Edit>DocumentLibraryForm</Edit>
-  <New>DocumentLibraryForm</New>
-</FormTemplates>
+<b:Sources xmlns:b="http://schemas.openxmlformats.org/officeDocument/2006/bibliography" xmlns="http://schemas.openxmlformats.org/officeDocument/2006/bibliography" SelectedStyle="\APASixthEditionOfficeOnline.xsl" StyleName="APA" Version="6"/>
 </file>
 
 <file path=customXml/itemProps1.xml><?xml version="1.0" encoding="utf-8"?>
-<ds:datastoreItem xmlns:ds="http://schemas.openxmlformats.org/officeDocument/2006/customXml" ds:itemID="{0AFD03F3-01D9-4210-8E77-A347499D6296}">
+<ds:datastoreItem xmlns:ds="http://schemas.openxmlformats.org/officeDocument/2006/customXml" ds:itemID="{89682827-3BD2-4140-ABF0-39ECCE7C1EC7}">
   <ds:schemaRefs>
-    <ds:schemaRef ds:uri="http://schemas.microsoft.com/office/2006/metadata/contentType"/>
-    <ds:schemaRef ds:uri="http://schemas.microsoft.com/office/2006/metadata/properties/metaAttributes"/>
-    <ds:schemaRef ds:uri="http://www.w3.org/2001/XMLSchema"/>
-    <ds:schemaRef ds:uri="http://schemas.microsoft.com/office/2006/metadata/properties"/>
-    <ds:schemaRef ds:uri="0df99a4d-8ddd-4853-add7-6f42548de635"/>
-    <ds:schemaRef ds:uri="1035ec43-ecc5-41ed-b823-4b902fff788d"/>
-    <ds:schemaRef ds:uri="56361518-bf6b-460c-8eb0-54837a2eed4b"/>
-    <ds:schemaRef ds:uri="http://schemas.microsoft.com/office/2006/documentManagement/types"/>
-    <ds:schemaRef ds:uri="http://schemas.microsoft.com/office/infopath/2007/PartnerControls"/>
-    <ds:schemaRef ds:uri="http://schemas.openxmlformats.org/package/2006/metadata/core-properties"/>
-    <ds:schemaRef ds:uri="http://purl.org/dc/elements/1.1/"/>
-    <ds:schemaRef ds:uri="http://purl.org/dc/terms/"/>
-    <ds:schemaRef ds:uri="http://schemas.microsoft.com/internal/obd"/>
-  </ds:schemaRefs>
-</ds:datastoreItem>
-</file>
-
-<file path=customXml/itemProps2.xml><?xml version="1.0" encoding="utf-8"?>
-<ds:datastoreItem xmlns:ds="http://schemas.openxmlformats.org/officeDocument/2006/customXml" ds:itemID="{35606D2D-720B-4689-B1A1-ADCE529552E0}">
-  <ds:schemaRefs>
-    <ds:schemaRef ds:uri="http://schemas.microsoft.com/office/2006/metadata/properties"/>
-    <ds:schemaRef ds:uri="http://schemas.microsoft.com/office/infopath/2007/PartnerControls"/>
-    <ds:schemaRef ds:uri="0df99a4d-8ddd-4853-add7-6f42548de635"/>
-    <ds:schemaRef ds:uri="56361518-bf6b-460c-8eb0-54837a2eed4b"/>
-    <ds:schemaRef ds:uri="1035ec43-ecc5-41ed-b823-4b902fff788d"/>
-  </ds:schemaRefs>
-</ds:datastoreItem>
-</file>
-
-<file path=customXml/itemProps3.xml><?xml version="1.0" encoding="utf-8"?>
-<ds:datastoreItem xmlns:ds="http://schemas.openxmlformats.org/officeDocument/2006/customXml" ds:itemID="{8CE89CE1-D376-4779-A9F1-0DE1D822D6AB}">
-  <ds:schemaRefs>
-    <ds:schemaRef ds:uri="http://schemas.microsoft.com/sharepoint/v3/contenttype/forms"/>
+    <ds:schemaRef ds:uri="http://schemas.openxmlformats.org/officeDocument/2006/bibliography"/>
   </ds:schemaRefs>
 </ds:datastoreItem>
 </file>